--- a/p1_navigation/Report.docx
+++ b/p1_navigation/Report.docx
@@ -3,48 +3,913 @@
 <w:document xmlns:wpc="http://schemas.microsoft.com/office/word/2010/wordprocessingCanvas" xmlns:mo="http://schemas.microsoft.com/office/mac/office/2008/main" xmlns:mc="http://schemas.openxmlformats.org/markup-compatibility/2006" xmlns:mv="urn:schemas-microsoft-com:mac:vml" xmlns:o="urn:schemas-microsoft-com:office:office" xmlns:r="http://schemas.openxmlformats.org/officeDocument/2006/relationships" xmlns:m="http://schemas.openxmlformats.org/officeDocument/2006/math" xmlns:v="urn:schemas-microsoft-com:vml" xmlns:wp14="http://schemas.microsoft.com/office/word/2010/wordprocessingDrawing" xmlns:wp="http://schemas.openxmlformats.org/drawingml/2006/wordprocessingDrawing" xmlns:w10="urn:schemas-microsoft-com:office:word" xmlns:w="http://schemas.openxmlformats.org/wordprocessingml/2006/main" xmlns:w14="http://schemas.microsoft.com/office/word/2010/wordml" xmlns:w15="http://schemas.microsoft.com/office/word/2012/wordml" xmlns:wpg="http://schemas.microsoft.com/office/word/2010/wordprocessingGroup" xmlns:wpi="http://schemas.microsoft.com/office/word/2010/wordprocessingInk" xmlns:wne="http://schemas.microsoft.com/office/word/2006/wordml" xmlns:wps="http://schemas.microsoft.com/office/word/2010/wordprocessingShape" mc:Ignorable="w14 w15 wp14">
   <w:body>
     <w:p>
-      <w:r>
-        <w:t>Implemented Double DQN network</w:t>
-      </w:r>
-      <w:r>
-        <w:t xml:space="preserve"> to avoid overestimating the q values</w:t>
-      </w:r>
-    </w:p>
-    <w:p>
-      <w:r>
-        <w:t>Prioritized replay buffer</w:t>
-      </w:r>
-    </w:p>
-    <w:p>
-      <w:proofErr w:type="spellStart"/>
-      <w:r>
-        <w:t>Deuling</w:t>
-      </w:r>
-      <w:proofErr w:type="spellEnd"/>
-      <w:r>
-        <w:t xml:space="preserve"> DQN</w:t>
-      </w:r>
-    </w:p>
-    <w:p>
-      <w:r>
-        <w:rPr>
-          <w:rFonts w:ascii="Calibri" w:hAnsi="Calibri" w:cs="Times New Roman"/>
-          <w:bCs/>
-          <w:color w:val="000000" w:themeColor="text1"/>
-          <w:lang w:eastAsia="en-GB"/>
-        </w:rPr>
-        <w:t xml:space="preserve">Architecture of </w:t>
-      </w:r>
-      <w:proofErr w:type="spellStart"/>
-      <w:r>
-        <w:t>Deuling</w:t>
-      </w:r>
-      <w:proofErr w:type="spellEnd"/>
-      <w:r>
-        <w:t xml:space="preserve"> DQN</w:t>
+      <w:pPr>
+        <w:jc w:val="both"/>
+        <w:rPr>
+          <w:rFonts w:ascii="Calibri" w:eastAsia="Times New Roman" w:hAnsi="Calibri" w:cs="Times New Roman"/>
+          <w:b/>
+          <w:color w:val="000000" w:themeColor="text1"/>
+          <w:lang w:eastAsia="en-GB"/>
+        </w:rPr>
+      </w:pPr>
+      <w:r>
+        <w:rPr>
+          <w:rFonts w:ascii="Calibri" w:eastAsia="Times New Roman" w:hAnsi="Calibri" w:cs="Times New Roman"/>
+          <w:b/>
+          <w:color w:val="000000" w:themeColor="text1"/>
+          <w:lang w:eastAsia="en-GB"/>
+        </w:rPr>
+        <w:t>Environment Introduction</w:t>
+      </w:r>
+    </w:p>
+    <w:p>
+      <w:pPr>
+        <w:shd w:val="clear" w:color="auto" w:fill="FFFFFF"/>
+        <w:spacing w:after="240"/>
+        <w:jc w:val="both"/>
+        <w:rPr>
+          <w:rFonts w:ascii="Calibri" w:hAnsi="Calibri" w:cs="Times New Roman"/>
+          <w:color w:val="000000" w:themeColor="text1"/>
+          <w:lang w:eastAsia="en-GB"/>
+        </w:rPr>
+      </w:pPr>
+      <w:r>
+        <w:rPr>
+          <w:rFonts w:ascii="Calibri" w:hAnsi="Calibri" w:cs="Times New Roman"/>
+          <w:color w:val="000000" w:themeColor="text1"/>
+          <w:lang w:eastAsia="en-GB"/>
+        </w:rPr>
+        <w:t xml:space="preserve">For this project, an agent </w:t>
+      </w:r>
+      <w:r>
+        <w:rPr>
+          <w:rFonts w:ascii="Calibri" w:hAnsi="Calibri" w:cs="Times New Roman"/>
+          <w:color w:val="000000" w:themeColor="text1"/>
+          <w:lang w:eastAsia="en-GB"/>
+        </w:rPr>
+        <w:t xml:space="preserve">needs to be trained </w:t>
+      </w:r>
+      <w:r>
+        <w:rPr>
+          <w:rFonts w:ascii="Calibri" w:hAnsi="Calibri" w:cs="Times New Roman"/>
+          <w:color w:val="000000" w:themeColor="text1"/>
+          <w:lang w:eastAsia="en-GB"/>
+        </w:rPr>
+        <w:t>to navigate (and collect bananas!) in a large, square world.</w:t>
+      </w:r>
+    </w:p>
+    <w:p>
+      <w:pPr>
+        <w:shd w:val="clear" w:color="auto" w:fill="FFFFFF"/>
+        <w:spacing w:after="240"/>
+        <w:jc w:val="both"/>
+        <w:rPr>
+          <w:rFonts w:ascii="Calibri" w:hAnsi="Calibri" w:cs="Times New Roman"/>
+          <w:color w:val="000000" w:themeColor="text1"/>
+          <w:lang w:eastAsia="en-GB"/>
+        </w:rPr>
+      </w:pPr>
+      <w:r>
+        <w:rPr>
+          <w:rFonts w:ascii="Calibri" w:hAnsi="Calibri" w:cs="Times New Roman"/>
+          <w:noProof/>
+          <w:color w:val="000000" w:themeColor="text1"/>
+          <w:lang w:eastAsia="en-GB"/>
+        </w:rPr>
+        <w:drawing>
+          <wp:inline distT="0" distB="0" distL="0" distR="0" wp14:anchorId="386ADD47" wp14:editId="6F91B1E4">
+            <wp:extent cx="2860040" cy="1530985"/>
+            <wp:effectExtent l="0" t="0" r="10160" b="0"/>
+            <wp:docPr id="1" name="Picture 1" descr="rained Agent">
+              <a:hlinkClick xmlns:a="http://schemas.openxmlformats.org/drawingml/2006/main" r:id="rId5" tgtFrame="&quot;_blank&quot;"/>
+            </wp:docPr>
+            <wp:cNvGraphicFramePr>
+              <a:graphicFrameLocks xmlns:a="http://schemas.openxmlformats.org/drawingml/2006/main" noChangeAspect="1"/>
+            </wp:cNvGraphicFramePr>
+            <a:graphic xmlns:a="http://schemas.openxmlformats.org/drawingml/2006/main">
+              <a:graphicData uri="http://schemas.openxmlformats.org/drawingml/2006/picture">
+                <pic:pic xmlns:pic="http://schemas.openxmlformats.org/drawingml/2006/picture">
+                  <pic:nvPicPr>
+                    <pic:cNvPr id="0" name="Picture 1" descr="rained Agent">
+                      <a:hlinkClick r:id="rId5" tgtFrame="&quot;_blank&quot;"/>
+                    </pic:cNvPr>
+                    <pic:cNvPicPr>
+                      <a:picLocks noChangeAspect="1" noChangeArrowheads="1"/>
+                    </pic:cNvPicPr>
+                  </pic:nvPicPr>
+                  <pic:blipFill>
+                    <a:blip r:embed="rId6">
+                      <a:extLst>
+                        <a:ext uri="{28A0092B-C50C-407E-A947-70E740481C1C}">
+                          <a14:useLocalDpi xmlns:a14="http://schemas.microsoft.com/office/drawing/2010/main" val="0"/>
+                        </a:ext>
+                      </a:extLst>
+                    </a:blip>
+                    <a:srcRect/>
+                    <a:stretch>
+                      <a:fillRect/>
+                    </a:stretch>
+                  </pic:blipFill>
+                  <pic:spPr bwMode="auto">
+                    <a:xfrm>
+                      <a:off x="0" y="0"/>
+                      <a:ext cx="2860040" cy="1530985"/>
+                    </a:xfrm>
+                    <a:prstGeom prst="rect">
+                      <a:avLst/>
+                    </a:prstGeom>
+                    <a:noFill/>
+                    <a:ln>
+                      <a:noFill/>
+                    </a:ln>
+                  </pic:spPr>
+                </pic:pic>
+              </a:graphicData>
+            </a:graphic>
+          </wp:inline>
+        </w:drawing>
+      </w:r>
+    </w:p>
+    <w:p>
+      <w:pPr>
+        <w:shd w:val="clear" w:color="auto" w:fill="FFFFFF"/>
+        <w:spacing w:after="240"/>
+        <w:jc w:val="both"/>
+        <w:rPr>
+          <w:rFonts w:ascii="Calibri" w:hAnsi="Calibri" w:cs="Times New Roman"/>
+          <w:color w:val="000000" w:themeColor="text1"/>
+          <w:lang w:eastAsia="en-GB"/>
+        </w:rPr>
+      </w:pPr>
+      <w:r>
+        <w:rPr>
+          <w:rFonts w:ascii="Calibri" w:hAnsi="Calibri" w:cs="Times New Roman"/>
+          <w:color w:val="000000" w:themeColor="text1"/>
+          <w:lang w:eastAsia="en-GB"/>
+        </w:rPr>
+        <w:t>A reward of +1 is provided for collecting</w:t>
       </w:r>
       <w:bookmarkStart w:id="0" w:name="_GoBack"/>
       <w:bookmarkEnd w:id="0"/>
+      <w:r>
+        <w:rPr>
+          <w:rFonts w:ascii="Calibri" w:hAnsi="Calibri" w:cs="Times New Roman"/>
+          <w:color w:val="000000" w:themeColor="text1"/>
+          <w:lang w:eastAsia="en-GB"/>
+        </w:rPr>
+        <w:t xml:space="preserve"> a yellow banana, and a reward of -1 is provided for collecting a blue banana. Thus, the goal of your agent is to collect as many yellow bananas as possible while avoiding blue bananas.</w:t>
+      </w:r>
+    </w:p>
+    <w:p>
+      <w:pPr>
+        <w:shd w:val="clear" w:color="auto" w:fill="FFFFFF"/>
+        <w:spacing w:after="240"/>
+        <w:jc w:val="both"/>
+        <w:rPr>
+          <w:rFonts w:ascii="Calibri" w:hAnsi="Calibri" w:cs="Times New Roman"/>
+          <w:color w:val="000000" w:themeColor="text1"/>
+          <w:lang w:eastAsia="en-GB"/>
+        </w:rPr>
+      </w:pPr>
+      <w:r>
+        <w:rPr>
+          <w:rFonts w:ascii="Calibri" w:hAnsi="Calibri" w:cs="Times New Roman"/>
+          <w:color w:val="000000" w:themeColor="text1"/>
+          <w:lang w:eastAsia="en-GB"/>
+        </w:rPr>
+        <w:t xml:space="preserve">The state space has 37 dimensions and contains the agent's velocity, along with ray-based perception of objects around agent's forward direction. Given this information, the agent </w:t>
+      </w:r>
+      <w:proofErr w:type="gramStart"/>
+      <w:r>
+        <w:rPr>
+          <w:rFonts w:ascii="Calibri" w:hAnsi="Calibri" w:cs="Times New Roman"/>
+          <w:color w:val="000000" w:themeColor="text1"/>
+          <w:lang w:eastAsia="en-GB"/>
+        </w:rPr>
+        <w:t>has to</w:t>
+      </w:r>
+      <w:proofErr w:type="gramEnd"/>
+      <w:r>
+        <w:rPr>
+          <w:rFonts w:ascii="Calibri" w:hAnsi="Calibri" w:cs="Times New Roman"/>
+          <w:color w:val="000000" w:themeColor="text1"/>
+          <w:lang w:eastAsia="en-GB"/>
+        </w:rPr>
+        <w:t xml:space="preserve"> learn how to best select actions. Four discrete actions are available, corresponding to:</w:t>
+      </w:r>
+    </w:p>
+    <w:p>
+      <w:pPr>
+        <w:numPr>
+          <w:ilvl w:val="0"/>
+          <w:numId w:val="2"/>
+        </w:numPr>
+        <w:shd w:val="clear" w:color="auto" w:fill="FFFFFF"/>
+        <w:spacing w:beforeAutospacing="1" w:afterAutospacing="1"/>
+        <w:jc w:val="both"/>
+        <w:rPr>
+          <w:rFonts w:ascii="Calibri" w:eastAsia="Times New Roman" w:hAnsi="Calibri" w:cs="Times New Roman"/>
+          <w:color w:val="000000" w:themeColor="text1"/>
+          <w:lang w:eastAsia="en-GB"/>
+        </w:rPr>
+      </w:pPr>
+      <w:r>
+        <w:rPr>
+          <w:rFonts w:ascii="Calibri" w:hAnsi="Calibri" w:cs="Courier New"/>
+          <w:b/>
+          <w:bCs/>
+          <w:color w:val="000000" w:themeColor="text1"/>
+          <w:lang w:eastAsia="en-GB"/>
+        </w:rPr>
+        <w:t>0</w:t>
+      </w:r>
+      <w:r>
+        <w:rPr>
+          <w:rFonts w:ascii="Calibri" w:eastAsia="Times New Roman" w:hAnsi="Calibri" w:cs="Times New Roman"/>
+          <w:color w:val="000000" w:themeColor="text1"/>
+          <w:lang w:eastAsia="en-GB"/>
+        </w:rPr>
+        <w:t> - move forward.</w:t>
+      </w:r>
+    </w:p>
+    <w:p>
+      <w:pPr>
+        <w:numPr>
+          <w:ilvl w:val="0"/>
+          <w:numId w:val="2"/>
+        </w:numPr>
+        <w:shd w:val="clear" w:color="auto" w:fill="FFFFFF"/>
+        <w:spacing w:afterAutospacing="1"/>
+        <w:jc w:val="both"/>
+        <w:rPr>
+          <w:rFonts w:ascii="Calibri" w:eastAsia="Times New Roman" w:hAnsi="Calibri" w:cs="Times New Roman"/>
+          <w:color w:val="000000" w:themeColor="text1"/>
+          <w:lang w:eastAsia="en-GB"/>
+        </w:rPr>
+      </w:pPr>
+      <w:r>
+        <w:rPr>
+          <w:rFonts w:ascii="Calibri" w:hAnsi="Calibri" w:cs="Courier New"/>
+          <w:b/>
+          <w:bCs/>
+          <w:color w:val="000000" w:themeColor="text1"/>
+          <w:lang w:eastAsia="en-GB"/>
+        </w:rPr>
+        <w:t>1</w:t>
+      </w:r>
+      <w:r>
+        <w:rPr>
+          <w:rFonts w:ascii="Calibri" w:eastAsia="Times New Roman" w:hAnsi="Calibri" w:cs="Times New Roman"/>
+          <w:color w:val="000000" w:themeColor="text1"/>
+          <w:lang w:eastAsia="en-GB"/>
+        </w:rPr>
+        <w:t> - move backward.</w:t>
+      </w:r>
+    </w:p>
+    <w:p>
+      <w:pPr>
+        <w:numPr>
+          <w:ilvl w:val="0"/>
+          <w:numId w:val="2"/>
+        </w:numPr>
+        <w:shd w:val="clear" w:color="auto" w:fill="FFFFFF"/>
+        <w:spacing w:afterAutospacing="1"/>
+        <w:jc w:val="both"/>
+        <w:rPr>
+          <w:rFonts w:ascii="Calibri" w:eastAsia="Times New Roman" w:hAnsi="Calibri" w:cs="Times New Roman"/>
+          <w:color w:val="000000" w:themeColor="text1"/>
+          <w:lang w:eastAsia="en-GB"/>
+        </w:rPr>
+      </w:pPr>
+      <w:r>
+        <w:rPr>
+          <w:rFonts w:ascii="Calibri" w:hAnsi="Calibri" w:cs="Courier New"/>
+          <w:b/>
+          <w:bCs/>
+          <w:color w:val="000000" w:themeColor="text1"/>
+          <w:lang w:eastAsia="en-GB"/>
+        </w:rPr>
+        <w:t>2</w:t>
+      </w:r>
+      <w:r>
+        <w:rPr>
+          <w:rFonts w:ascii="Calibri" w:eastAsia="Times New Roman" w:hAnsi="Calibri" w:cs="Times New Roman"/>
+          <w:color w:val="000000" w:themeColor="text1"/>
+          <w:lang w:eastAsia="en-GB"/>
+        </w:rPr>
+        <w:t> - turn left.</w:t>
+      </w:r>
+    </w:p>
+    <w:p>
+      <w:pPr>
+        <w:numPr>
+          <w:ilvl w:val="0"/>
+          <w:numId w:val="2"/>
+        </w:numPr>
+        <w:shd w:val="clear" w:color="auto" w:fill="FFFFFF"/>
+        <w:spacing w:afterAutospacing="1"/>
+        <w:jc w:val="both"/>
+        <w:rPr>
+          <w:rFonts w:ascii="Calibri" w:eastAsia="Times New Roman" w:hAnsi="Calibri" w:cs="Times New Roman"/>
+          <w:color w:val="000000" w:themeColor="text1"/>
+          <w:lang w:eastAsia="en-GB"/>
+        </w:rPr>
+      </w:pPr>
+      <w:r>
+        <w:rPr>
+          <w:rFonts w:ascii="Calibri" w:hAnsi="Calibri" w:cs="Courier New"/>
+          <w:b/>
+          <w:bCs/>
+          <w:color w:val="000000" w:themeColor="text1"/>
+          <w:lang w:eastAsia="en-GB"/>
+        </w:rPr>
+        <w:t>3</w:t>
+      </w:r>
+      <w:r>
+        <w:rPr>
+          <w:rFonts w:ascii="Calibri" w:eastAsia="Times New Roman" w:hAnsi="Calibri" w:cs="Times New Roman"/>
+          <w:color w:val="000000" w:themeColor="text1"/>
+          <w:lang w:eastAsia="en-GB"/>
+        </w:rPr>
+        <w:t> - turn right.</w:t>
+      </w:r>
+    </w:p>
+    <w:p>
+      <w:pPr>
+        <w:shd w:val="clear" w:color="auto" w:fill="FFFFFF"/>
+        <w:spacing w:after="240"/>
+        <w:jc w:val="both"/>
+        <w:rPr>
+          <w:rFonts w:ascii="Calibri" w:hAnsi="Calibri" w:cs="Times New Roman"/>
+          <w:color w:val="000000" w:themeColor="text1"/>
+          <w:lang w:eastAsia="en-GB"/>
+        </w:rPr>
+      </w:pPr>
+      <w:r>
+        <w:rPr>
+          <w:rFonts w:ascii="Calibri" w:hAnsi="Calibri" w:cs="Times New Roman"/>
+          <w:color w:val="000000" w:themeColor="text1"/>
+          <w:lang w:eastAsia="en-GB"/>
+        </w:rPr>
+        <w:t xml:space="preserve">The task is episodic, and </w:t>
+      </w:r>
+      <w:proofErr w:type="gramStart"/>
+      <w:r>
+        <w:rPr>
+          <w:rFonts w:ascii="Calibri" w:hAnsi="Calibri" w:cs="Times New Roman"/>
+          <w:color w:val="000000" w:themeColor="text1"/>
+          <w:lang w:eastAsia="en-GB"/>
+        </w:rPr>
+        <w:t>in order to</w:t>
+      </w:r>
+      <w:proofErr w:type="gramEnd"/>
+      <w:r>
+        <w:rPr>
+          <w:rFonts w:ascii="Calibri" w:hAnsi="Calibri" w:cs="Times New Roman"/>
+          <w:color w:val="000000" w:themeColor="text1"/>
+          <w:lang w:eastAsia="en-GB"/>
+        </w:rPr>
+        <w:t xml:space="preserve"> solve the environment, agent must get an average score of +13 over 100 consecutive episodes.</w:t>
+      </w:r>
+    </w:p>
+    <w:p>
+      <w:pPr>
+        <w:pStyle w:val="Heading3"/>
+        <w:shd w:val="clear" w:color="auto" w:fill="FFFFFF"/>
+        <w:spacing w:before="360" w:after="240"/>
+        <w:jc w:val="both"/>
+        <w:rPr>
+          <w:rFonts w:ascii="Calibri" w:eastAsia="Times New Roman" w:hAnsi="Calibri"/>
+          <w:b/>
+          <w:color w:val="000000" w:themeColor="text1"/>
+          <w:lang w:eastAsia="en-GB"/>
+        </w:rPr>
+      </w:pPr>
+      <w:r>
+        <w:rPr>
+          <w:rFonts w:ascii="Calibri" w:eastAsia="Times New Roman" w:hAnsi="Calibri"/>
+          <w:b/>
+          <w:color w:val="000000" w:themeColor="text1"/>
+        </w:rPr>
+        <w:t>Solving the Environment</w:t>
+      </w:r>
+    </w:p>
+    <w:p>
+      <w:pPr>
+        <w:jc w:val="both"/>
+        <w:rPr>
+          <w:rFonts w:ascii="Calibri" w:hAnsi="Calibri"/>
+          <w:color w:val="000000" w:themeColor="text1"/>
+        </w:rPr>
+      </w:pPr>
+      <w:r>
+        <w:rPr>
+          <w:rFonts w:ascii="Calibri" w:eastAsia="Times New Roman" w:hAnsi="Calibri" w:cs="Times New Roman"/>
+          <w:bCs/>
+          <w:color w:val="000000" w:themeColor="text1"/>
+          <w:lang w:eastAsia="en-GB"/>
+        </w:rPr>
+        <w:t xml:space="preserve">The DQN algorithm with the suggested modification to vanilla DQN agent was used to solve the environment. Initially code was taken from the </w:t>
+      </w:r>
+      <w:r>
+        <w:rPr>
+          <w:rFonts w:ascii="Calibri" w:eastAsia="Times New Roman" w:hAnsi="Calibri" w:cs="Times New Roman"/>
+          <w:bCs/>
+          <w:color w:val="000000" w:themeColor="text1"/>
+          <w:lang w:eastAsia="en-GB"/>
+        </w:rPr>
+        <w:t>Deep Q-Networks</w:t>
+      </w:r>
+      <w:r>
+        <w:rPr>
+          <w:rFonts w:ascii="Calibri" w:eastAsia="Times New Roman" w:hAnsi="Calibri" w:cs="Times New Roman"/>
+          <w:color w:val="000000" w:themeColor="text1"/>
+          <w:lang w:eastAsia="en-GB"/>
+        </w:rPr>
+        <w:t> lesson</w:t>
+      </w:r>
+      <w:r>
+        <w:rPr>
+          <w:rFonts w:ascii="Calibri" w:eastAsia="Times New Roman" w:hAnsi="Calibri" w:cs="Times New Roman"/>
+          <w:color w:val="000000" w:themeColor="text1"/>
+          <w:lang w:eastAsia="en-GB"/>
+        </w:rPr>
+        <w:t xml:space="preserve">s. </w:t>
+      </w:r>
+      <w:proofErr w:type="gramStart"/>
+      <w:r>
+        <w:rPr>
+          <w:rFonts w:ascii="Calibri" w:eastAsia="Times New Roman" w:hAnsi="Calibri" w:cs="Times New Roman"/>
+          <w:color w:val="000000" w:themeColor="text1"/>
+          <w:lang w:eastAsia="en-GB"/>
+        </w:rPr>
+        <w:t>F</w:t>
+      </w:r>
+      <w:r>
+        <w:rPr>
+          <w:rFonts w:ascii="Calibri" w:eastAsia="Times New Roman" w:hAnsi="Calibri" w:cs="Times New Roman"/>
+          <w:color w:val="000000" w:themeColor="text1"/>
+          <w:lang w:eastAsia="en-GB"/>
+        </w:rPr>
+        <w:t>irst of all</w:t>
+      </w:r>
+      <w:proofErr w:type="gramEnd"/>
+      <w:r>
+        <w:rPr>
+          <w:rFonts w:ascii="Calibri" w:eastAsia="Times New Roman" w:hAnsi="Calibri" w:cs="Times New Roman"/>
+          <w:color w:val="000000" w:themeColor="text1"/>
+          <w:lang w:eastAsia="en-GB"/>
+        </w:rPr>
+        <w:t>,</w:t>
+      </w:r>
+      <w:r>
+        <w:rPr>
+          <w:rFonts w:ascii="Calibri" w:eastAsia="Times New Roman" w:hAnsi="Calibri" w:cs="Times New Roman"/>
+          <w:color w:val="000000" w:themeColor="text1"/>
+          <w:lang w:eastAsia="en-GB"/>
+        </w:rPr>
+        <w:t xml:space="preserve"> </w:t>
+      </w:r>
+      <w:r>
+        <w:rPr>
+          <w:rFonts w:ascii="Calibri" w:eastAsia="Times New Roman" w:hAnsi="Calibri" w:cs="Times New Roman"/>
+          <w:b/>
+          <w:color w:val="000000" w:themeColor="text1"/>
+          <w:lang w:eastAsia="en-GB"/>
+        </w:rPr>
+        <w:t>prioritized replay buffer</w:t>
+      </w:r>
+      <w:r>
+        <w:rPr>
+          <w:rFonts w:ascii="Calibri" w:eastAsia="Times New Roman" w:hAnsi="Calibri" w:cs="Times New Roman"/>
+          <w:color w:val="000000" w:themeColor="text1"/>
+          <w:lang w:eastAsia="en-GB"/>
+        </w:rPr>
+        <w:t xml:space="preserve"> implementation was done. T</w:t>
+      </w:r>
+      <w:r>
+        <w:rPr>
+          <w:rFonts w:ascii="Calibri" w:eastAsia="Times New Roman" w:hAnsi="Calibri" w:cs="Times New Roman"/>
+          <w:color w:val="000000" w:themeColor="text1"/>
+          <w:lang w:eastAsia="en-GB"/>
+        </w:rPr>
+        <w:t xml:space="preserve">his helps in reduction of number of episodes require to train the agent to get the average score to 13. Then to avoid the overestimating the q values </w:t>
+      </w:r>
+      <w:r>
+        <w:rPr>
+          <w:rFonts w:ascii="Calibri" w:hAnsi="Calibri"/>
+          <w:b/>
+          <w:color w:val="000000" w:themeColor="text1"/>
+        </w:rPr>
+        <w:t>Double DQN network</w:t>
+      </w:r>
+      <w:r>
+        <w:rPr>
+          <w:rFonts w:ascii="Calibri" w:hAnsi="Calibri"/>
+          <w:b/>
+          <w:color w:val="000000" w:themeColor="text1"/>
+        </w:rPr>
+        <w:t xml:space="preserve"> </w:t>
+      </w:r>
+      <w:r>
+        <w:rPr>
+          <w:rFonts w:ascii="Calibri" w:hAnsi="Calibri"/>
+          <w:color w:val="000000" w:themeColor="text1"/>
+        </w:rPr>
+        <w:t xml:space="preserve">technique was introduced. And </w:t>
+      </w:r>
+      <w:r>
+        <w:rPr>
+          <w:rFonts w:ascii="Calibri" w:hAnsi="Calibri"/>
+          <w:color w:val="000000" w:themeColor="text1"/>
+        </w:rPr>
+        <w:t>finally,</w:t>
+      </w:r>
+      <w:r>
+        <w:rPr>
+          <w:rFonts w:ascii="Calibri" w:hAnsi="Calibri"/>
+          <w:color w:val="000000" w:themeColor="text1"/>
+        </w:rPr>
+        <w:t xml:space="preserve"> simple Q network architecture was replaced with </w:t>
+      </w:r>
+      <w:proofErr w:type="spellStart"/>
+      <w:r>
+        <w:rPr>
+          <w:rFonts w:ascii="Calibri" w:hAnsi="Calibri"/>
+          <w:b/>
+          <w:color w:val="000000" w:themeColor="text1"/>
+        </w:rPr>
+        <w:t>Deuling</w:t>
+      </w:r>
+      <w:proofErr w:type="spellEnd"/>
+      <w:r>
+        <w:rPr>
+          <w:rFonts w:ascii="Calibri" w:hAnsi="Calibri"/>
+          <w:b/>
+          <w:color w:val="000000" w:themeColor="text1"/>
+        </w:rPr>
+        <w:t xml:space="preserve"> DQN</w:t>
+      </w:r>
+      <w:r>
+        <w:rPr>
+          <w:rFonts w:ascii="Calibri" w:hAnsi="Calibri"/>
+          <w:color w:val="000000" w:themeColor="text1"/>
+        </w:rPr>
+        <w:t xml:space="preserve">. With the introduction of </w:t>
+      </w:r>
+      <w:proofErr w:type="spellStart"/>
+      <w:r>
+        <w:rPr>
+          <w:rFonts w:ascii="Calibri" w:hAnsi="Calibri"/>
+          <w:color w:val="000000" w:themeColor="text1"/>
+        </w:rPr>
+        <w:t>Dueling</w:t>
+      </w:r>
+      <w:proofErr w:type="spellEnd"/>
+      <w:r>
+        <w:rPr>
+          <w:rFonts w:ascii="Calibri" w:hAnsi="Calibri"/>
+          <w:color w:val="000000" w:themeColor="text1"/>
+        </w:rPr>
+        <w:t xml:space="preserve"> DQN network the number of episodes requires to train the network with a mean score of 13 over consecutive 100 episodes are between 1</w:t>
+      </w:r>
+      <w:r>
+        <w:rPr>
+          <w:rFonts w:ascii="Calibri" w:hAnsi="Calibri"/>
+          <w:color w:val="000000" w:themeColor="text1"/>
+        </w:rPr>
+        <w:t>3</w:t>
+      </w:r>
+      <w:r>
+        <w:rPr>
+          <w:rFonts w:ascii="Calibri" w:hAnsi="Calibri"/>
+          <w:color w:val="000000" w:themeColor="text1"/>
+        </w:rPr>
+        <w:t>00 –</w:t>
+      </w:r>
+      <w:r>
+        <w:rPr>
+          <w:rFonts w:ascii="Calibri" w:hAnsi="Calibri"/>
+          <w:color w:val="000000" w:themeColor="text1"/>
+        </w:rPr>
+        <w:t xml:space="preserve"> 14</w:t>
+      </w:r>
+      <w:r>
+        <w:rPr>
+          <w:rFonts w:ascii="Calibri" w:hAnsi="Calibri"/>
+          <w:color w:val="000000" w:themeColor="text1"/>
+        </w:rPr>
+        <w:t>00. No further investigation was done due to limited time to improve the agent further.</w:t>
+      </w:r>
+    </w:p>
+    <w:p>
+      <w:pPr>
+        <w:jc w:val="both"/>
+        <w:rPr>
+          <w:rFonts w:ascii="Calibri" w:hAnsi="Calibri"/>
+          <w:color w:val="000000" w:themeColor="text1"/>
+        </w:rPr>
+      </w:pPr>
+    </w:p>
+    <w:p>
+      <w:pPr>
+        <w:pStyle w:val="ListParagraph"/>
+        <w:numPr>
+          <w:ilvl w:val="0"/>
+          <w:numId w:val="1"/>
+        </w:numPr>
+        <w:shd w:val="clear" w:color="auto" w:fill="FFFFFF"/>
+        <w:spacing w:after="240"/>
+        <w:rPr>
+          <w:rFonts w:ascii="Calibri" w:hAnsi="Calibri" w:cs="Times New Roman"/>
+          <w:color w:val="000000" w:themeColor="text1"/>
+          <w:lang w:eastAsia="en-GB"/>
+        </w:rPr>
+      </w:pPr>
+      <w:r>
+        <w:rPr>
+          <w:rFonts w:ascii="Calibri" w:hAnsi="Calibri" w:cs="Times New Roman"/>
+          <w:bCs/>
+          <w:color w:val="000000" w:themeColor="text1"/>
+          <w:lang w:eastAsia="en-GB"/>
+        </w:rPr>
+        <w:t xml:space="preserve">Architecture of </w:t>
+      </w:r>
+      <w:proofErr w:type="spellStart"/>
+      <w:r>
+        <w:rPr>
+          <w:rFonts w:ascii="Calibri" w:hAnsi="Calibri" w:cs="Times New Roman"/>
+          <w:color w:val="000000" w:themeColor="text1"/>
+          <w:lang w:eastAsia="en-GB"/>
+        </w:rPr>
+        <w:t>Deuling</w:t>
+      </w:r>
+      <w:proofErr w:type="spellEnd"/>
+      <w:r>
+        <w:rPr>
+          <w:rFonts w:ascii="Calibri" w:hAnsi="Calibri" w:cs="Times New Roman"/>
+          <w:color w:val="000000" w:themeColor="text1"/>
+          <w:lang w:eastAsia="en-GB"/>
+        </w:rPr>
+        <w:t xml:space="preserve"> DQN</w:t>
+      </w:r>
+    </w:p>
+    <w:p>
+      <w:pPr>
+        <w:pStyle w:val="ListParagraph"/>
+        <w:numPr>
+          <w:ilvl w:val="1"/>
+          <w:numId w:val="1"/>
+        </w:numPr>
+        <w:rPr>
+          <w:rFonts w:ascii="Calibri" w:hAnsi="Calibri" w:cs="Times New Roman"/>
+          <w:color w:val="000000" w:themeColor="text1"/>
+          <w:lang w:eastAsia="en-GB"/>
+        </w:rPr>
+      </w:pPr>
+      <w:r>
+        <w:rPr>
+          <w:rFonts w:ascii="Calibri" w:hAnsi="Calibri" w:cs="Times New Roman"/>
+          <w:color w:val="000000" w:themeColor="text1"/>
+          <w:lang w:eastAsia="en-GB"/>
+        </w:rPr>
+        <w:t>input size = 37</w:t>
+      </w:r>
+    </w:p>
+    <w:p>
+      <w:pPr>
+        <w:pStyle w:val="ListParagraph"/>
+        <w:numPr>
+          <w:ilvl w:val="1"/>
+          <w:numId w:val="1"/>
+        </w:numPr>
+        <w:rPr>
+          <w:rFonts w:ascii="Calibri" w:hAnsi="Calibri" w:cs="Times New Roman"/>
+          <w:color w:val="000000" w:themeColor="text1"/>
+          <w:lang w:eastAsia="en-GB"/>
+        </w:rPr>
+      </w:pPr>
+      <w:r>
+        <w:rPr>
+          <w:rFonts w:ascii="Calibri" w:hAnsi="Calibri" w:cs="Times New Roman"/>
+          <w:color w:val="000000" w:themeColor="text1"/>
+          <w:lang w:eastAsia="en-GB"/>
+        </w:rPr>
+        <w:t>output size = 4</w:t>
+      </w:r>
+    </w:p>
+    <w:p>
+      <w:pPr>
+        <w:pStyle w:val="ListParagraph"/>
+        <w:numPr>
+          <w:ilvl w:val="1"/>
+          <w:numId w:val="1"/>
+        </w:numPr>
+        <w:rPr>
+          <w:rFonts w:ascii="Calibri" w:hAnsi="Calibri" w:cs="Times New Roman"/>
+          <w:color w:val="000000" w:themeColor="text1"/>
+          <w:lang w:eastAsia="en-GB"/>
+        </w:rPr>
+      </w:pPr>
+      <w:r>
+        <w:rPr>
+          <w:rFonts w:ascii="Calibri" w:hAnsi="Calibri" w:cs="Times New Roman"/>
+          <w:color w:val="000000" w:themeColor="text1"/>
+          <w:lang w:eastAsia="en-GB"/>
+        </w:rPr>
+        <w:t xml:space="preserve">2 hidden layers </w:t>
+      </w:r>
+    </w:p>
+    <w:p>
+      <w:pPr>
+        <w:pStyle w:val="ListParagraph"/>
+        <w:numPr>
+          <w:ilvl w:val="2"/>
+          <w:numId w:val="1"/>
+        </w:numPr>
+        <w:rPr>
+          <w:rFonts w:ascii="Calibri" w:hAnsi="Calibri" w:cs="Times New Roman"/>
+          <w:color w:val="000000" w:themeColor="text1"/>
+          <w:lang w:eastAsia="en-GB"/>
+        </w:rPr>
+      </w:pPr>
+      <w:r>
+        <w:rPr>
+          <w:rFonts w:ascii="Calibri" w:hAnsi="Calibri" w:cs="Times New Roman"/>
+          <w:color w:val="000000" w:themeColor="text1"/>
+          <w:lang w:eastAsia="en-GB"/>
+        </w:rPr>
+        <w:t>each hidden layer has 128 hidden units and is followed by a </w:t>
+      </w:r>
+      <w:proofErr w:type="spellStart"/>
+      <w:r>
+        <w:rPr>
+          <w:rFonts w:ascii="Calibri" w:hAnsi="Calibri" w:cs="Times New Roman"/>
+          <w:color w:val="000000" w:themeColor="text1"/>
+          <w:lang w:eastAsia="en-GB"/>
+        </w:rPr>
+        <w:t>ReLU</w:t>
+      </w:r>
+      <w:proofErr w:type="spellEnd"/>
+      <w:r>
+        <w:rPr>
+          <w:rFonts w:ascii="Calibri" w:hAnsi="Calibri" w:cs="Times New Roman"/>
+          <w:color w:val="000000" w:themeColor="text1"/>
+          <w:lang w:eastAsia="en-GB"/>
+        </w:rPr>
+        <w:t> activation layer</w:t>
+      </w:r>
+    </w:p>
+    <w:p>
+      <w:pPr>
+        <w:pStyle w:val="ListParagraph"/>
+        <w:numPr>
+          <w:ilvl w:val="1"/>
+          <w:numId w:val="1"/>
+        </w:numPr>
+        <w:rPr>
+          <w:rFonts w:ascii="Calibri" w:hAnsi="Calibri" w:cs="Times New Roman"/>
+          <w:color w:val="000000" w:themeColor="text1"/>
+          <w:lang w:eastAsia="en-GB"/>
+        </w:rPr>
+      </w:pPr>
+      <w:r>
+        <w:rPr>
+          <w:rFonts w:ascii="Calibri" w:hAnsi="Calibri" w:cs="Times New Roman"/>
+          <w:color w:val="000000" w:themeColor="text1"/>
+          <w:lang w:eastAsia="en-GB"/>
+        </w:rPr>
+        <w:lastRenderedPageBreak/>
+        <w:t>one value stream network with a single hidden layer (128 hidden units) and is followed by a </w:t>
+      </w:r>
+      <w:proofErr w:type="spellStart"/>
+      <w:r>
+        <w:rPr>
+          <w:rFonts w:ascii="Calibri" w:hAnsi="Calibri" w:cs="Times New Roman"/>
+          <w:color w:val="000000" w:themeColor="text1"/>
+          <w:lang w:eastAsia="en-GB"/>
+        </w:rPr>
+        <w:t>ReLU</w:t>
+      </w:r>
+      <w:proofErr w:type="spellEnd"/>
+      <w:r>
+        <w:rPr>
+          <w:rFonts w:ascii="Calibri" w:hAnsi="Calibri" w:cs="Times New Roman"/>
+          <w:color w:val="000000" w:themeColor="text1"/>
+          <w:lang w:eastAsia="en-GB"/>
+        </w:rPr>
+        <w:t> activation layer. The output layer of the value stream is followed by a linear activation unit with 1 outputs</w:t>
+      </w:r>
+    </w:p>
+    <w:p>
+      <w:pPr>
+        <w:pStyle w:val="ListParagraph"/>
+        <w:numPr>
+          <w:ilvl w:val="1"/>
+          <w:numId w:val="1"/>
+        </w:numPr>
+        <w:rPr>
+          <w:rFonts w:ascii="Calibri" w:hAnsi="Calibri" w:cs="Times New Roman"/>
+          <w:color w:val="000000" w:themeColor="text1"/>
+          <w:lang w:eastAsia="en-GB"/>
+        </w:rPr>
+      </w:pPr>
+      <w:r>
+        <w:rPr>
+          <w:rFonts w:ascii="Calibri" w:hAnsi="Calibri" w:cs="Times New Roman"/>
+          <w:color w:val="000000" w:themeColor="text1"/>
+          <w:lang w:eastAsia="en-GB"/>
+        </w:rPr>
+        <w:t>one advantage stream network with a single hidden layer (128 hidden units) and is followed by a </w:t>
+      </w:r>
+      <w:proofErr w:type="spellStart"/>
+      <w:r>
+        <w:rPr>
+          <w:rFonts w:ascii="Calibri" w:hAnsi="Calibri" w:cs="Times New Roman"/>
+          <w:color w:val="000000" w:themeColor="text1"/>
+          <w:lang w:eastAsia="en-GB"/>
+        </w:rPr>
+        <w:t>ReLU</w:t>
+      </w:r>
+      <w:proofErr w:type="spellEnd"/>
+      <w:r>
+        <w:rPr>
+          <w:rFonts w:ascii="Calibri" w:hAnsi="Calibri" w:cs="Times New Roman"/>
+          <w:color w:val="000000" w:themeColor="text1"/>
+          <w:lang w:eastAsia="en-GB"/>
+        </w:rPr>
+        <w:t> activation layer. The output layer of the advantage stream is followed by a linear activation unit with 4 outputs</w:t>
+      </w:r>
+    </w:p>
+    <w:p>
+      <w:pPr>
+        <w:pStyle w:val="ListParagraph"/>
+        <w:numPr>
+          <w:ilvl w:val="1"/>
+          <w:numId w:val="1"/>
+        </w:numPr>
+        <w:rPr>
+          <w:rFonts w:ascii="Calibri" w:hAnsi="Calibri" w:cs="Times New Roman"/>
+          <w:color w:val="000000" w:themeColor="text1"/>
+          <w:lang w:eastAsia="en-GB"/>
+        </w:rPr>
+      </w:pPr>
+      <w:r>
+        <w:rPr>
+          <w:rFonts w:ascii="Calibri" w:hAnsi="Calibri" w:cs="Times New Roman"/>
+          <w:color w:val="000000" w:themeColor="text1"/>
+          <w:lang w:eastAsia="en-GB"/>
+        </w:rPr>
+        <w:t>addition of state value from value stream to the advantage values from the advantage stream to compute the q values</w:t>
+      </w:r>
+    </w:p>
+    <w:p>
+      <w:pPr>
+        <w:pStyle w:val="ListParagraph"/>
+        <w:numPr>
+          <w:ilvl w:val="0"/>
+          <w:numId w:val="1"/>
+        </w:numPr>
+        <w:shd w:val="clear" w:color="auto" w:fill="FFFFFF"/>
+        <w:tabs>
+          <w:tab w:val="clear" w:pos="360"/>
+          <w:tab w:val="num" w:pos="720"/>
+        </w:tabs>
+        <w:spacing w:after="240"/>
+        <w:ind w:left="720"/>
+        <w:jc w:val="both"/>
+        <w:rPr>
+          <w:rFonts w:ascii="Calibri" w:hAnsi="Calibri" w:cs="Times New Roman"/>
+          <w:color w:val="000000" w:themeColor="text1"/>
+          <w:lang w:eastAsia="en-GB"/>
+        </w:rPr>
+      </w:pPr>
+      <w:r>
+        <w:rPr>
+          <w:rFonts w:ascii="Calibri" w:eastAsia="Times New Roman" w:hAnsi="Calibri" w:cs="Times New Roman"/>
+          <w:color w:val="000000" w:themeColor="text1"/>
+          <w:lang w:eastAsia="en-GB"/>
+        </w:rPr>
+        <w:t xml:space="preserve">Training </w:t>
+      </w:r>
+      <w:proofErr w:type="spellStart"/>
+      <w:r>
+        <w:rPr>
+          <w:rFonts w:ascii="Calibri" w:eastAsia="Times New Roman" w:hAnsi="Calibri" w:cs="Times New Roman"/>
+          <w:color w:val="000000" w:themeColor="text1"/>
+          <w:lang w:eastAsia="en-GB"/>
+        </w:rPr>
+        <w:t>hyperparameters</w:t>
+      </w:r>
+      <w:proofErr w:type="spellEnd"/>
+      <w:r>
+        <w:rPr>
+          <w:rFonts w:ascii="Calibri" w:eastAsia="Times New Roman" w:hAnsi="Calibri" w:cs="Times New Roman"/>
+          <w:color w:val="000000" w:themeColor="text1"/>
+          <w:lang w:eastAsia="en-GB"/>
+        </w:rPr>
+        <w:t xml:space="preserve"> </w:t>
+      </w:r>
     </w:p>
     <w:p>
       <w:pPr>
@@ -54,7 +919,12 @@
           <w:numId w:val="1"/>
         </w:numPr>
         <w:shd w:val="clear" w:color="auto" w:fill="FFFFFF"/>
+        <w:tabs>
+          <w:tab w:val="clear" w:pos="1080"/>
+          <w:tab w:val="num" w:pos="1440"/>
+        </w:tabs>
         <w:spacing w:after="240"/>
+        <w:ind w:left="1440"/>
         <w:jc w:val="both"/>
         <w:rPr>
           <w:rFonts w:ascii="Calibri" w:hAnsi="Calibri" w:cs="Times New Roman"/>
@@ -68,7 +938,49 @@
           <w:color w:val="000000" w:themeColor="text1"/>
           <w:lang w:eastAsia="en-GB"/>
         </w:rPr>
-        <w:t>input size = 37</w:t>
+        <w:t xml:space="preserve">Replay </w:t>
+      </w:r>
+      <w:r>
+        <w:rPr>
+          <w:rFonts w:ascii="Calibri" w:eastAsia="Times New Roman" w:hAnsi="Calibri" w:cs="Times New Roman"/>
+          <w:color w:val="000000" w:themeColor="text1"/>
+          <w:lang w:eastAsia="en-GB"/>
+        </w:rPr>
+        <w:t xml:space="preserve">Buffer </w:t>
+      </w:r>
+      <w:proofErr w:type="gramStart"/>
+      <w:r>
+        <w:rPr>
+          <w:rFonts w:ascii="Calibri" w:eastAsia="Times New Roman" w:hAnsi="Calibri" w:cs="Times New Roman"/>
+          <w:color w:val="000000" w:themeColor="text1"/>
+          <w:lang w:eastAsia="en-GB"/>
+        </w:rPr>
+        <w:t>size :</w:t>
+      </w:r>
+      <w:proofErr w:type="gramEnd"/>
+      <w:r>
+        <w:rPr>
+          <w:rFonts w:ascii="Calibri" w:eastAsia="Times New Roman" w:hAnsi="Calibri" w:cs="Times New Roman"/>
+          <w:color w:val="000000" w:themeColor="text1"/>
+          <w:lang w:eastAsia="en-GB"/>
+        </w:rPr>
+        <w:t xml:space="preserve"> </w:t>
+      </w:r>
+      <w:r>
+        <w:rPr>
+          <w:rFonts w:ascii="Calibri" w:eastAsia="Times New Roman" w:hAnsi="Calibri" w:cs="Times New Roman"/>
+          <w:color w:val="000000" w:themeColor="text1"/>
+          <w:lang w:eastAsia="en-GB"/>
+        </w:rPr>
+        <w:t>5</w:t>
+      </w:r>
+      <w:r>
+        <w:rPr>
+          <w:rFonts w:ascii="Calibri" w:eastAsia="Times New Roman" w:hAnsi="Calibri" w:cs="Times New Roman"/>
+          <w:color w:val="000000" w:themeColor="text1"/>
+          <w:lang w:eastAsia="en-GB"/>
+        </w:rPr>
+        <w:t xml:space="preserve">0,000 </w:t>
       </w:r>
     </w:p>
     <w:p>
@@ -79,7 +991,12 @@
           <w:numId w:val="1"/>
         </w:numPr>
         <w:shd w:val="clear" w:color="auto" w:fill="FFFFFF"/>
+        <w:tabs>
+          <w:tab w:val="clear" w:pos="1080"/>
+          <w:tab w:val="num" w:pos="1440"/>
+        </w:tabs>
         <w:spacing w:after="240"/>
+        <w:ind w:left="1440"/>
         <w:jc w:val="both"/>
         <w:rPr>
           <w:rFonts w:ascii="Calibri" w:hAnsi="Calibri" w:cs="Times New Roman"/>
@@ -93,7 +1010,25 @@
           <w:color w:val="000000" w:themeColor="text1"/>
           <w:lang w:eastAsia="en-GB"/>
         </w:rPr>
-        <w:t>output size = 4</w:t>
+        <w:t xml:space="preserve">Batch </w:t>
+      </w:r>
+      <w:proofErr w:type="gramStart"/>
+      <w:r>
+        <w:rPr>
+          <w:rFonts w:ascii="Calibri" w:eastAsia="Times New Roman" w:hAnsi="Calibri" w:cs="Times New Roman"/>
+          <w:color w:val="000000" w:themeColor="text1"/>
+          <w:lang w:eastAsia="en-GB"/>
+        </w:rPr>
+        <w:t>size :</w:t>
+      </w:r>
+      <w:proofErr w:type="gramEnd"/>
+      <w:r>
+        <w:rPr>
+          <w:rFonts w:ascii="Calibri" w:eastAsia="Times New Roman" w:hAnsi="Calibri" w:cs="Times New Roman"/>
+          <w:color w:val="000000" w:themeColor="text1"/>
+          <w:lang w:eastAsia="en-GB"/>
+        </w:rPr>
+        <w:t xml:space="preserve"> 128 </w:t>
       </w:r>
     </w:p>
     <w:p>
@@ -104,7 +1039,12 @@
           <w:numId w:val="1"/>
         </w:numPr>
         <w:shd w:val="clear" w:color="auto" w:fill="FFFFFF"/>
+        <w:tabs>
+          <w:tab w:val="clear" w:pos="1080"/>
+          <w:tab w:val="num" w:pos="1440"/>
+        </w:tabs>
         <w:spacing w:after="240"/>
+        <w:ind w:left="1440"/>
         <w:jc w:val="both"/>
         <w:rPr>
           <w:rFonts w:ascii="Calibri" w:hAnsi="Calibri" w:cs="Times New Roman"/>
@@ -112,56 +1052,23 @@
           <w:lang w:eastAsia="en-GB"/>
         </w:rPr>
       </w:pPr>
-      <w:r>
-        <w:rPr>
-          <w:rFonts w:ascii="Calibri" w:eastAsia="Times New Roman" w:hAnsi="Calibri" w:cs="Times New Roman"/>
-          <w:color w:val="000000" w:themeColor="text1"/>
-          <w:lang w:eastAsia="en-GB"/>
-        </w:rPr>
-        <w:t xml:space="preserve">2 hidden layers </w:t>
-      </w:r>
-    </w:p>
-    <w:p>
-      <w:pPr>
-        <w:pStyle w:val="ListParagraph"/>
-        <w:numPr>
-          <w:ilvl w:val="2"/>
-          <w:numId w:val="1"/>
-        </w:numPr>
-        <w:shd w:val="clear" w:color="auto" w:fill="FFFFFF"/>
-        <w:spacing w:after="240"/>
-        <w:jc w:val="both"/>
-        <w:rPr>
-          <w:rFonts w:ascii="Calibri" w:hAnsi="Calibri" w:cs="Times New Roman"/>
-          <w:color w:val="000000" w:themeColor="text1"/>
-          <w:lang w:eastAsia="en-GB"/>
-        </w:rPr>
-      </w:pPr>
-      <w:r>
-        <w:rPr>
-          <w:rFonts w:ascii="Calibri" w:eastAsia="Times New Roman" w:hAnsi="Calibri" w:cs="Times New Roman"/>
-          <w:color w:val="000000" w:themeColor="text1"/>
-          <w:lang w:eastAsia="en-GB"/>
-        </w:rPr>
-        <w:t>each hidden layer has 128 hidden units and is followed by a </w:t>
-      </w:r>
-      <w:proofErr w:type="spellStart"/>
-      <w:r>
-        <w:rPr>
-          <w:rFonts w:ascii="Calibri" w:hAnsi="Calibri" w:cs="Courier New"/>
-          <w:color w:val="000000" w:themeColor="text1"/>
-          <w:lang w:eastAsia="en-GB"/>
-        </w:rPr>
-        <w:t>ReLU</w:t>
-      </w:r>
-      <w:proofErr w:type="spellEnd"/>
-      <w:r>
-        <w:rPr>
-          <w:rFonts w:ascii="Calibri" w:eastAsia="Times New Roman" w:hAnsi="Calibri" w:cs="Times New Roman"/>
-          <w:color w:val="000000" w:themeColor="text1"/>
-          <w:lang w:eastAsia="en-GB"/>
-        </w:rPr>
-        <w:t> activation layer</w:t>
+      <w:proofErr w:type="gramStart"/>
+      <w:r>
+        <w:rPr>
+          <w:rFonts w:ascii="Calibri" w:eastAsia="Times New Roman" w:hAnsi="Calibri" w:cs="Times New Roman"/>
+          <w:color w:val="000000" w:themeColor="text1"/>
+          <w:lang w:eastAsia="en-GB"/>
+        </w:rPr>
+        <w:t>γ :</w:t>
+      </w:r>
+      <w:proofErr w:type="gramEnd"/>
+      <w:r>
+        <w:rPr>
+          <w:rFonts w:ascii="Calibri" w:eastAsia="Times New Roman" w:hAnsi="Calibri" w:cs="Times New Roman"/>
+          <w:color w:val="000000" w:themeColor="text1"/>
+          <w:lang w:eastAsia="en-GB"/>
+        </w:rPr>
+        <w:t xml:space="preserve"> 0.99 </w:t>
       </w:r>
     </w:p>
     <w:p>
@@ -172,7 +1079,12 @@
           <w:numId w:val="1"/>
         </w:numPr>
         <w:shd w:val="clear" w:color="auto" w:fill="FFFFFF"/>
+        <w:tabs>
+          <w:tab w:val="clear" w:pos="1080"/>
+          <w:tab w:val="num" w:pos="1440"/>
+        </w:tabs>
         <w:spacing w:after="240"/>
+        <w:ind w:left="1440"/>
         <w:jc w:val="both"/>
         <w:rPr>
           <w:rFonts w:ascii="Calibri" w:hAnsi="Calibri" w:cs="Times New Roman"/>
@@ -180,103 +1092,23 @@
           <w:lang w:eastAsia="en-GB"/>
         </w:rPr>
       </w:pPr>
-      <w:r>
-        <w:rPr>
-          <w:rFonts w:ascii="Calibri" w:hAnsi="Calibri" w:cs="Times New Roman"/>
-          <w:color w:val="000000" w:themeColor="text1"/>
-          <w:lang w:eastAsia="en-GB"/>
-        </w:rPr>
-        <w:t xml:space="preserve">one </w:t>
-      </w:r>
-      <w:r>
-        <w:rPr>
-          <w:rFonts w:ascii="Calibri" w:hAnsi="Calibri" w:cs="Times New Roman"/>
-          <w:color w:val="000000" w:themeColor="text1"/>
-          <w:lang w:eastAsia="en-GB"/>
-        </w:rPr>
-        <w:t>value</w:t>
-      </w:r>
-      <w:r>
-        <w:rPr>
-          <w:rFonts w:ascii="Calibri" w:hAnsi="Calibri" w:cs="Times New Roman"/>
-          <w:color w:val="000000" w:themeColor="text1"/>
-          <w:lang w:eastAsia="en-GB"/>
-        </w:rPr>
-        <w:t xml:space="preserve"> stream network with a single hidden layer (</w:t>
-      </w:r>
-      <w:r>
-        <w:rPr>
-          <w:rFonts w:ascii="Calibri" w:eastAsia="Times New Roman" w:hAnsi="Calibri" w:cs="Times New Roman"/>
-          <w:color w:val="000000" w:themeColor="text1"/>
-          <w:lang w:eastAsia="en-GB"/>
-        </w:rPr>
-        <w:t>128 hidden units) and is followed by a </w:t>
-      </w:r>
-      <w:proofErr w:type="spellStart"/>
-      <w:r>
-        <w:rPr>
-          <w:rFonts w:ascii="Calibri" w:hAnsi="Calibri" w:cs="Courier New"/>
-          <w:color w:val="000000" w:themeColor="text1"/>
-          <w:lang w:eastAsia="en-GB"/>
-        </w:rPr>
-        <w:t>ReLU</w:t>
-      </w:r>
-      <w:proofErr w:type="spellEnd"/>
-      <w:r>
-        <w:rPr>
-          <w:rFonts w:ascii="Calibri" w:eastAsia="Times New Roman" w:hAnsi="Calibri" w:cs="Times New Roman"/>
-          <w:color w:val="000000" w:themeColor="text1"/>
-          <w:lang w:eastAsia="en-GB"/>
-        </w:rPr>
-        <w:t xml:space="preserve"> activation layer. The output layer of the </w:t>
-      </w:r>
-      <w:r>
-        <w:rPr>
-          <w:rFonts w:ascii="Calibri" w:hAnsi="Calibri" w:cs="Times New Roman"/>
-          <w:color w:val="000000" w:themeColor="text1"/>
-          <w:lang w:eastAsia="en-GB"/>
-        </w:rPr>
-        <w:t>value</w:t>
-      </w:r>
-      <w:r>
-        <w:rPr>
-          <w:rFonts w:ascii="Calibri" w:hAnsi="Calibri" w:cs="Times New Roman"/>
-          <w:color w:val="000000" w:themeColor="text1"/>
-          <w:lang w:eastAsia="en-GB"/>
-        </w:rPr>
-        <w:t xml:space="preserve"> stream </w:t>
-      </w:r>
-      <w:r>
-        <w:rPr>
-          <w:rFonts w:ascii="Calibri" w:eastAsia="Times New Roman" w:hAnsi="Calibri" w:cs="Times New Roman"/>
-          <w:color w:val="000000" w:themeColor="text1"/>
-          <w:lang w:eastAsia="en-GB"/>
-        </w:rPr>
-        <w:t>is followed by a linear activation unit</w:t>
-      </w:r>
-      <w:r>
-        <w:rPr>
-          <w:rFonts w:ascii="Calibri" w:eastAsia="Times New Roman" w:hAnsi="Calibri" w:cs="Times New Roman"/>
-          <w:color w:val="000000" w:themeColor="text1"/>
-          <w:lang w:eastAsia="en-GB"/>
-        </w:rPr>
-        <w:t xml:space="preserve"> with </w:t>
-      </w:r>
-      <w:r>
-        <w:rPr>
-          <w:rFonts w:ascii="Calibri" w:eastAsia="Times New Roman" w:hAnsi="Calibri" w:cs="Times New Roman"/>
-          <w:color w:val="000000" w:themeColor="text1"/>
-          <w:lang w:eastAsia="en-GB"/>
-        </w:rPr>
-        <w:t>1</w:t>
-      </w:r>
-      <w:r>
-        <w:rPr>
-          <w:rFonts w:ascii="Calibri" w:eastAsia="Times New Roman" w:hAnsi="Calibri" w:cs="Times New Roman"/>
-          <w:color w:val="000000" w:themeColor="text1"/>
-          <w:lang w:eastAsia="en-GB"/>
-        </w:rPr>
-        <w:t xml:space="preserve"> outputs</w:t>
+      <w:proofErr w:type="gramStart"/>
+      <w:r>
+        <w:rPr>
+          <w:rFonts w:ascii="Calibri" w:eastAsia="Times New Roman" w:hAnsi="Calibri" w:cs="Times New Roman"/>
+          <w:color w:val="000000" w:themeColor="text1"/>
+          <w:lang w:eastAsia="en-GB"/>
+        </w:rPr>
+        <w:t>τ :</w:t>
+      </w:r>
+      <w:proofErr w:type="gramEnd"/>
+      <w:r>
+        <w:rPr>
+          <w:rFonts w:ascii="Calibri" w:eastAsia="Times New Roman" w:hAnsi="Calibri" w:cs="Times New Roman"/>
+          <w:color w:val="000000" w:themeColor="text1"/>
+          <w:lang w:eastAsia="en-GB"/>
+        </w:rPr>
+        <w:t xml:space="preserve"> 0.001</w:t>
       </w:r>
     </w:p>
     <w:p>
@@ -287,7 +1119,12 @@
           <w:numId w:val="1"/>
         </w:numPr>
         <w:shd w:val="clear" w:color="auto" w:fill="FFFFFF"/>
+        <w:tabs>
+          <w:tab w:val="clear" w:pos="1080"/>
+          <w:tab w:val="num" w:pos="1440"/>
+        </w:tabs>
         <w:spacing w:after="240"/>
+        <w:ind w:left="1440"/>
         <w:jc w:val="both"/>
         <w:rPr>
           <w:rFonts w:ascii="Calibri" w:hAnsi="Calibri" w:cs="Times New Roman"/>
@@ -297,77 +1134,20 @@
       </w:pPr>
       <w:r>
         <w:rPr>
-          <w:rFonts w:ascii="Calibri" w:hAnsi="Calibri" w:cs="Times New Roman"/>
-          <w:color w:val="000000" w:themeColor="text1"/>
-          <w:lang w:eastAsia="en-GB"/>
-        </w:rPr>
-        <w:t>one advantage stream network with a single hidden layer (</w:t>
-      </w:r>
-      <w:r>
-        <w:rPr>
-          <w:rFonts w:ascii="Calibri" w:eastAsia="Times New Roman" w:hAnsi="Calibri" w:cs="Times New Roman"/>
-          <w:color w:val="000000" w:themeColor="text1"/>
-          <w:lang w:eastAsia="en-GB"/>
-        </w:rPr>
-        <w:t>128 hidden units</w:t>
-      </w:r>
-      <w:r>
-        <w:rPr>
-          <w:rFonts w:ascii="Calibri" w:eastAsia="Times New Roman" w:hAnsi="Calibri" w:cs="Times New Roman"/>
-          <w:color w:val="000000" w:themeColor="text1"/>
-          <w:lang w:eastAsia="en-GB"/>
-        </w:rPr>
-        <w:t>)</w:t>
-      </w:r>
-      <w:r>
-        <w:rPr>
-          <w:rFonts w:ascii="Calibri" w:eastAsia="Times New Roman" w:hAnsi="Calibri" w:cs="Times New Roman"/>
-          <w:color w:val="000000" w:themeColor="text1"/>
-          <w:lang w:eastAsia="en-GB"/>
-        </w:rPr>
-        <w:t xml:space="preserve"> and is followed by a </w:t>
-      </w:r>
-      <w:proofErr w:type="spellStart"/>
-      <w:r>
-        <w:rPr>
-          <w:rFonts w:ascii="Calibri" w:hAnsi="Calibri" w:cs="Courier New"/>
-          <w:color w:val="000000" w:themeColor="text1"/>
-          <w:lang w:eastAsia="en-GB"/>
-        </w:rPr>
-        <w:t>ReLU</w:t>
-      </w:r>
-      <w:proofErr w:type="spellEnd"/>
-      <w:r>
-        <w:rPr>
-          <w:rFonts w:ascii="Calibri" w:eastAsia="Times New Roman" w:hAnsi="Calibri" w:cs="Times New Roman"/>
-          <w:color w:val="000000" w:themeColor="text1"/>
-          <w:lang w:eastAsia="en-GB"/>
-        </w:rPr>
-        <w:t> activation layer</w:t>
-      </w:r>
-      <w:r>
-        <w:rPr>
-          <w:rFonts w:ascii="Calibri" w:eastAsia="Times New Roman" w:hAnsi="Calibri" w:cs="Times New Roman"/>
-          <w:color w:val="000000" w:themeColor="text1"/>
-          <w:lang w:eastAsia="en-GB"/>
-        </w:rPr>
-        <w:t xml:space="preserve">. The output layer of the </w:t>
-      </w:r>
-      <w:r>
-        <w:rPr>
-          <w:rFonts w:ascii="Calibri" w:hAnsi="Calibri" w:cs="Times New Roman"/>
-          <w:color w:val="000000" w:themeColor="text1"/>
-          <w:lang w:eastAsia="en-GB"/>
-        </w:rPr>
-        <w:t xml:space="preserve">advantage stream </w:t>
-      </w:r>
-      <w:r>
-        <w:rPr>
-          <w:rFonts w:ascii="Calibri" w:eastAsia="Times New Roman" w:hAnsi="Calibri" w:cs="Times New Roman"/>
-          <w:color w:val="000000" w:themeColor="text1"/>
-          <w:lang w:eastAsia="en-GB"/>
-        </w:rPr>
-        <w:t>is followed by a linear activation unit</w:t>
+          <w:rFonts w:ascii="Calibri" w:eastAsia="Times New Roman" w:hAnsi="Calibri" w:cs="Times New Roman"/>
+          <w:color w:val="000000" w:themeColor="text1"/>
+          <w:lang w:eastAsia="en-GB"/>
+        </w:rPr>
+        <w:t xml:space="preserve">learning </w:t>
+      </w:r>
+      <w:proofErr w:type="gramStart"/>
+      <w:r>
+        <w:rPr>
+          <w:rFonts w:ascii="Calibri" w:eastAsia="Times New Roman" w:hAnsi="Calibri" w:cs="Times New Roman"/>
+          <w:color w:val="000000" w:themeColor="text1"/>
+          <w:lang w:eastAsia="en-GB"/>
+        </w:rPr>
+        <w:t>rate</w:t>
       </w:r>
       <w:r>
         <w:rPr>
@@ -383,23 +1163,32 @@
           <w:color w:val="000000" w:themeColor="text1"/>
           <w:lang w:eastAsia="en-GB"/>
         </w:rPr>
-        <w:t xml:space="preserve">with </w:t>
-      </w:r>
-      <w:r>
-        <w:rPr>
-          <w:rFonts w:ascii="Calibri" w:eastAsia="Times New Roman" w:hAnsi="Calibri" w:cs="Times New Roman"/>
-          <w:color w:val="000000" w:themeColor="text1"/>
-          <w:lang w:eastAsia="en-GB"/>
-        </w:rPr>
-        <w:t>4</w:t>
-      </w:r>
-      <w:r>
-        <w:rPr>
-          <w:rFonts w:ascii="Calibri" w:eastAsia="Times New Roman" w:hAnsi="Calibri" w:cs="Times New Roman"/>
-          <w:color w:val="000000" w:themeColor="text1"/>
-          <w:lang w:eastAsia="en-GB"/>
-        </w:rPr>
-        <w:t xml:space="preserve"> outputs</w:t>
+        <w:t>:</w:t>
+      </w:r>
+      <w:proofErr w:type="gramEnd"/>
+      <w:r>
+        <w:rPr>
+          <w:rFonts w:ascii="Calibri" w:eastAsia="Times New Roman" w:hAnsi="Calibri" w:cs="Times New Roman"/>
+          <w:color w:val="000000" w:themeColor="text1"/>
+          <w:lang w:eastAsia="en-GB"/>
+        </w:rPr>
+        <w:t xml:space="preserve"> 0.00</w:t>
+      </w:r>
+      <w:r>
+        <w:rPr>
+          <w:rFonts w:ascii="Calibri" w:eastAsia="Times New Roman" w:hAnsi="Calibri" w:cs="Times New Roman"/>
+          <w:color w:val="000000" w:themeColor="text1"/>
+          <w:lang w:eastAsia="en-GB"/>
+        </w:rPr>
+        <w:t>05</w:t>
+      </w:r>
+      <w:r>
+        <w:rPr>
+          <w:rFonts w:ascii="Calibri" w:eastAsia="Times New Roman" w:hAnsi="Calibri" w:cs="Times New Roman"/>
+          <w:color w:val="000000" w:themeColor="text1"/>
+          <w:lang w:eastAsia="en-GB"/>
+        </w:rPr>
+        <w:t xml:space="preserve"> </w:t>
       </w:r>
     </w:p>
     <w:p>
@@ -410,6 +1199,610 @@
           <w:numId w:val="1"/>
         </w:numPr>
         <w:shd w:val="clear" w:color="auto" w:fill="FFFFFF"/>
+        <w:tabs>
+          <w:tab w:val="clear" w:pos="1080"/>
+          <w:tab w:val="num" w:pos="1440"/>
+        </w:tabs>
+        <w:spacing w:after="240"/>
+        <w:ind w:left="1440"/>
+        <w:jc w:val="both"/>
+        <w:rPr>
+          <w:rFonts w:ascii="Calibri" w:hAnsi="Calibri" w:cs="Times New Roman"/>
+          <w:color w:val="000000" w:themeColor="text1"/>
+          <w:lang w:eastAsia="en-GB"/>
+        </w:rPr>
+      </w:pPr>
+      <w:r>
+        <w:rPr>
+          <w:rFonts w:ascii="Calibri" w:eastAsia="Times New Roman" w:hAnsi="Calibri" w:cs="Times New Roman"/>
+          <w:color w:val="000000" w:themeColor="text1"/>
+          <w:lang w:eastAsia="en-GB"/>
+        </w:rPr>
+        <w:t>P</w:t>
+      </w:r>
+      <w:r>
+        <w:rPr>
+          <w:rFonts w:ascii="Calibri" w:eastAsia="Times New Roman" w:hAnsi="Calibri" w:cs="Times New Roman"/>
+          <w:color w:val="000000" w:themeColor="text1"/>
+          <w:lang w:eastAsia="en-GB"/>
+        </w:rPr>
+        <w:t>rioritized Experience Replay</w:t>
+      </w:r>
+      <w:r>
+        <w:rPr>
+          <w:rFonts w:ascii="Calibri" w:eastAsia="Times New Roman" w:hAnsi="Calibri" w:cs="Times New Roman"/>
+          <w:color w:val="000000" w:themeColor="text1"/>
+          <w:lang w:eastAsia="en-GB"/>
+        </w:rPr>
+        <w:t xml:space="preserve">, </w:t>
+      </w:r>
+      <w:r>
+        <w:rPr>
+          <w:rFonts w:ascii="Calibri" w:eastAsia="Times New Roman" w:hAnsi="Calibri" w:cs="Times New Roman"/>
+          <w:color w:val="000000" w:themeColor="text1"/>
+          <w:lang w:eastAsia="en-GB"/>
+        </w:rPr>
+        <w:t xml:space="preserve">parameter </w:t>
+      </w:r>
+      <w:r>
+        <w:rPr>
+          <w:rFonts w:ascii="Calibri" w:eastAsia="Times New Roman" w:hAnsi="Calibri" w:cs="Times New Roman"/>
+          <w:color w:val="000000" w:themeColor="text1"/>
+          <w:lang w:eastAsia="en-GB"/>
+        </w:rPr>
+        <w:t>E</w:t>
+      </w:r>
+      <w:r>
+        <w:rPr>
+          <w:rFonts w:ascii="Calibri" w:eastAsia="Times New Roman" w:hAnsi="Calibri" w:cs="Times New Roman"/>
+          <w:color w:val="000000" w:themeColor="text1"/>
+          <w:lang w:eastAsia="en-GB"/>
+        </w:rPr>
+        <w:t xml:space="preserve">: </w:t>
+      </w:r>
+      <w:r>
+        <w:rPr>
+          <w:rFonts w:ascii="Calibri" w:eastAsia="Times New Roman" w:hAnsi="Calibri" w:cs="Times New Roman"/>
+          <w:color w:val="000000" w:themeColor="text1"/>
+          <w:lang w:eastAsia="en-GB"/>
+        </w:rPr>
+        <w:t>1e-5</w:t>
+      </w:r>
+    </w:p>
+    <w:p>
+      <w:pPr>
+        <w:pStyle w:val="ListParagraph"/>
+        <w:numPr>
+          <w:ilvl w:val="1"/>
+          <w:numId w:val="1"/>
+        </w:numPr>
+        <w:shd w:val="clear" w:color="auto" w:fill="FFFFFF"/>
+        <w:tabs>
+          <w:tab w:val="clear" w:pos="1080"/>
+          <w:tab w:val="num" w:pos="1440"/>
+        </w:tabs>
+        <w:spacing w:after="240"/>
+        <w:ind w:left="1440"/>
+        <w:jc w:val="both"/>
+        <w:rPr>
+          <w:rFonts w:ascii="Calibri" w:hAnsi="Calibri" w:cs="Times New Roman"/>
+          <w:color w:val="000000" w:themeColor="text1"/>
+          <w:lang w:eastAsia="en-GB"/>
+        </w:rPr>
+      </w:pPr>
+      <w:r>
+        <w:rPr>
+          <w:rFonts w:ascii="Calibri" w:eastAsia="Times New Roman" w:hAnsi="Calibri" w:cs="Times New Roman"/>
+          <w:color w:val="000000" w:themeColor="text1"/>
+          <w:lang w:eastAsia="en-GB"/>
+        </w:rPr>
+        <w:t>P</w:t>
+      </w:r>
+      <w:r>
+        <w:rPr>
+          <w:rFonts w:ascii="Calibri" w:eastAsia="Times New Roman" w:hAnsi="Calibri" w:cs="Times New Roman"/>
+          <w:color w:val="000000" w:themeColor="text1"/>
+          <w:lang w:eastAsia="en-GB"/>
+        </w:rPr>
+        <w:t>rioritized Experience Replay</w:t>
+      </w:r>
+      <w:r>
+        <w:rPr>
+          <w:rFonts w:ascii="Calibri" w:eastAsia="Times New Roman" w:hAnsi="Calibri" w:cs="Times New Roman"/>
+          <w:color w:val="000000" w:themeColor="text1"/>
+          <w:lang w:eastAsia="en-GB"/>
+        </w:rPr>
+        <w:t xml:space="preserve">, </w:t>
+      </w:r>
+      <w:r>
+        <w:rPr>
+          <w:rFonts w:ascii="Calibri" w:eastAsia="Times New Roman" w:hAnsi="Calibri" w:cs="Times New Roman"/>
+          <w:color w:val="000000" w:themeColor="text1"/>
+          <w:lang w:eastAsia="en-GB"/>
+        </w:rPr>
+        <w:t xml:space="preserve">parameter </w:t>
+      </w:r>
+      <w:r>
+        <w:rPr>
+          <w:rFonts w:ascii="Calibri" w:eastAsia="Times New Roman" w:hAnsi="Calibri" w:cs="Times New Roman"/>
+          <w:color w:val="000000" w:themeColor="text1"/>
+          <w:lang w:eastAsia="en-GB"/>
+        </w:rPr>
+        <w:t>A</w:t>
+      </w:r>
+      <w:r>
+        <w:rPr>
+          <w:rFonts w:ascii="Calibri" w:eastAsia="Times New Roman" w:hAnsi="Calibri" w:cs="Times New Roman"/>
+          <w:color w:val="000000" w:themeColor="text1"/>
+          <w:lang w:eastAsia="en-GB"/>
+        </w:rPr>
+        <w:t>:</w:t>
+      </w:r>
+      <w:r>
+        <w:rPr>
+          <w:rFonts w:ascii="Calibri" w:eastAsia="Times New Roman" w:hAnsi="Calibri" w:cs="Times New Roman"/>
+          <w:color w:val="000000" w:themeColor="text1"/>
+          <w:lang w:eastAsia="en-GB"/>
+        </w:rPr>
+        <w:t xml:space="preserve"> 0.6</w:t>
+      </w:r>
+    </w:p>
+    <w:p>
+      <w:pPr>
+        <w:pStyle w:val="ListParagraph"/>
+        <w:numPr>
+          <w:ilvl w:val="1"/>
+          <w:numId w:val="1"/>
+        </w:numPr>
+        <w:shd w:val="clear" w:color="auto" w:fill="FFFFFF"/>
+        <w:tabs>
+          <w:tab w:val="clear" w:pos="1080"/>
+          <w:tab w:val="num" w:pos="1440"/>
+        </w:tabs>
+        <w:spacing w:after="240"/>
+        <w:ind w:left="1440"/>
+        <w:jc w:val="both"/>
+        <w:rPr>
+          <w:rFonts w:ascii="Calibri" w:hAnsi="Calibri" w:cs="Times New Roman"/>
+          <w:color w:val="000000" w:themeColor="text1"/>
+          <w:lang w:eastAsia="en-GB"/>
+        </w:rPr>
+      </w:pPr>
+      <w:r>
+        <w:rPr>
+          <w:rFonts w:ascii="Calibri" w:eastAsia="Times New Roman" w:hAnsi="Calibri" w:cs="Times New Roman"/>
+          <w:color w:val="000000" w:themeColor="text1"/>
+          <w:lang w:eastAsia="en-GB"/>
+        </w:rPr>
+        <w:t>P</w:t>
+      </w:r>
+      <w:r>
+        <w:rPr>
+          <w:rFonts w:ascii="Calibri" w:eastAsia="Times New Roman" w:hAnsi="Calibri" w:cs="Times New Roman"/>
+          <w:color w:val="000000" w:themeColor="text1"/>
+          <w:lang w:eastAsia="en-GB"/>
+        </w:rPr>
+        <w:t>rioritized Experience Replay</w:t>
+      </w:r>
+      <w:r>
+        <w:rPr>
+          <w:rFonts w:ascii="Calibri" w:eastAsia="Times New Roman" w:hAnsi="Calibri" w:cs="Times New Roman"/>
+          <w:color w:val="000000" w:themeColor="text1"/>
+          <w:lang w:eastAsia="en-GB"/>
+        </w:rPr>
+        <w:t xml:space="preserve">, </w:t>
+      </w:r>
+      <w:r>
+        <w:rPr>
+          <w:rFonts w:ascii="Calibri" w:eastAsia="Times New Roman" w:hAnsi="Calibri" w:cs="Times New Roman"/>
+          <w:color w:val="000000" w:themeColor="text1"/>
+          <w:lang w:eastAsia="en-GB"/>
+        </w:rPr>
+        <w:t xml:space="preserve">parameter </w:t>
+      </w:r>
+      <w:r>
+        <w:rPr>
+          <w:rFonts w:ascii="Calibri" w:eastAsia="Times New Roman" w:hAnsi="Calibri" w:cs="Times New Roman"/>
+          <w:color w:val="000000" w:themeColor="text1"/>
+          <w:lang w:eastAsia="en-GB"/>
+        </w:rPr>
+        <w:t>B</w:t>
+      </w:r>
+      <w:r>
+        <w:rPr>
+          <w:rFonts w:ascii="Calibri" w:eastAsia="Times New Roman" w:hAnsi="Calibri" w:cs="Times New Roman"/>
+          <w:color w:val="000000" w:themeColor="text1"/>
+          <w:lang w:eastAsia="en-GB"/>
+        </w:rPr>
+        <w:t>:</w:t>
+      </w:r>
+      <w:r>
+        <w:rPr>
+          <w:rFonts w:ascii="Calibri" w:eastAsia="Times New Roman" w:hAnsi="Calibri" w:cs="Times New Roman"/>
+          <w:color w:val="000000" w:themeColor="text1"/>
+          <w:lang w:eastAsia="en-GB"/>
+        </w:rPr>
+        <w:t xml:space="preserve"> </w:t>
+      </w:r>
+      <w:r>
+        <w:rPr>
+          <w:rFonts w:ascii="Calibri" w:eastAsia="Times New Roman" w:hAnsi="Calibri" w:cs="Times New Roman"/>
+          <w:color w:val="000000" w:themeColor="text1"/>
+          <w:lang w:eastAsia="en-GB"/>
+        </w:rPr>
+        <w:t>0.4</w:t>
+      </w:r>
+    </w:p>
+    <w:p>
+      <w:pPr>
+        <w:pStyle w:val="ListParagraph"/>
+        <w:numPr>
+          <w:ilvl w:val="1"/>
+          <w:numId w:val="1"/>
+        </w:numPr>
+        <w:shd w:val="clear" w:color="auto" w:fill="FFFFFF"/>
+        <w:tabs>
+          <w:tab w:val="clear" w:pos="1080"/>
+          <w:tab w:val="num" w:pos="1440"/>
+        </w:tabs>
+        <w:spacing w:after="240"/>
+        <w:ind w:left="1440"/>
+        <w:jc w:val="both"/>
+        <w:rPr>
+          <w:rFonts w:ascii="Calibri" w:hAnsi="Calibri" w:cs="Times New Roman"/>
+          <w:color w:val="000000" w:themeColor="text1"/>
+          <w:lang w:eastAsia="en-GB"/>
+        </w:rPr>
+      </w:pPr>
+      <w:r>
+        <w:rPr>
+          <w:rFonts w:ascii="Calibri" w:eastAsia="Times New Roman" w:hAnsi="Calibri" w:cs="Times New Roman"/>
+          <w:color w:val="000000" w:themeColor="text1"/>
+          <w:lang w:eastAsia="en-GB"/>
+        </w:rPr>
+        <w:t>parameter B</w:t>
+      </w:r>
+      <w:r>
+        <w:rPr>
+          <w:rFonts w:ascii="Calibri" w:hAnsi="Calibri" w:cs="Times New Roman"/>
+          <w:color w:val="000000" w:themeColor="text1"/>
+          <w:lang w:eastAsia="en-GB"/>
+        </w:rPr>
+        <w:t xml:space="preserve"> increment per learning </w:t>
+      </w:r>
+      <w:proofErr w:type="gramStart"/>
+      <w:r>
+        <w:rPr>
+          <w:rFonts w:ascii="Calibri" w:hAnsi="Calibri" w:cs="Times New Roman"/>
+          <w:color w:val="000000" w:themeColor="text1"/>
+          <w:lang w:eastAsia="en-GB"/>
+        </w:rPr>
+        <w:t>step</w:t>
+      </w:r>
+      <w:r>
+        <w:rPr>
+          <w:rFonts w:ascii="Calibri" w:hAnsi="Calibri" w:cs="Times New Roman"/>
+          <w:color w:val="000000" w:themeColor="text1"/>
+          <w:lang w:eastAsia="en-GB"/>
+        </w:rPr>
+        <w:t xml:space="preserve"> :</w:t>
+      </w:r>
+      <w:proofErr w:type="gramEnd"/>
+      <w:r>
+        <w:rPr>
+          <w:rFonts w:ascii="Calibri" w:hAnsi="Calibri" w:cs="Times New Roman"/>
+          <w:color w:val="000000" w:themeColor="text1"/>
+          <w:lang w:eastAsia="en-GB"/>
+        </w:rPr>
+        <w:t xml:space="preserve"> </w:t>
+      </w:r>
+      <w:r>
+        <w:rPr>
+          <w:rFonts w:ascii="Calibri" w:hAnsi="Calibri" w:cs="Times New Roman"/>
+          <w:color w:val="000000" w:themeColor="text1"/>
+          <w:lang w:eastAsia="en-GB"/>
+        </w:rPr>
+        <w:t>0.000005</w:t>
+      </w:r>
+    </w:p>
+    <w:p>
+      <w:pPr>
+        <w:pStyle w:val="Heading3"/>
+        <w:shd w:val="clear" w:color="auto" w:fill="FFFFFF"/>
+        <w:spacing w:before="360" w:after="240"/>
+        <w:jc w:val="both"/>
+        <w:rPr>
+          <w:rFonts w:ascii="Calibri" w:eastAsia="Times New Roman" w:hAnsi="Calibri"/>
+          <w:b/>
+          <w:color w:val="000000" w:themeColor="text1"/>
+        </w:rPr>
+      </w:pPr>
+      <w:r>
+        <w:rPr>
+          <w:rFonts w:ascii="Calibri" w:eastAsia="Times New Roman" w:hAnsi="Calibri"/>
+          <w:b/>
+          <w:color w:val="000000" w:themeColor="text1"/>
+        </w:rPr>
+        <w:t>Plot of rewards</w:t>
+      </w:r>
+    </w:p>
+    <w:p>
+      <w:r>
+        <w:rPr>
+          <w:noProof/>
+          <w:lang w:eastAsia="en-GB"/>
+        </w:rPr>
+        <w:drawing>
+          <wp:inline distT="0" distB="0" distL="0" distR="0" wp14:anchorId="6F223ECC" wp14:editId="36451CD0">
+            <wp:extent cx="5751830" cy="5888990"/>
+            <wp:effectExtent l="0" t="0" r="0" b="3810"/>
+            <wp:docPr id="2" name="Picture 2" descr="../../../../Desktop/Screenshot%202020-06-15%20at%2000.24.40"/>
+            <wp:cNvGraphicFramePr>
+              <a:graphicFrameLocks xmlns:a="http://schemas.openxmlformats.org/drawingml/2006/main" noChangeAspect="1"/>
+            </wp:cNvGraphicFramePr>
+            <a:graphic xmlns:a="http://schemas.openxmlformats.org/drawingml/2006/main">
+              <a:graphicData uri="http://schemas.openxmlformats.org/drawingml/2006/picture">
+                <pic:pic xmlns:pic="http://schemas.openxmlformats.org/drawingml/2006/picture">
+                  <pic:nvPicPr>
+                    <pic:cNvPr id="0" name="Picture 3" descr="../../../../Desktop/Screenshot%202020-06-15%20at%2000.24.40"/>
+                    <pic:cNvPicPr>
+                      <a:picLocks noChangeAspect="1" noChangeArrowheads="1"/>
+                    </pic:cNvPicPr>
+                  </pic:nvPicPr>
+                  <pic:blipFill>
+                    <a:blip r:embed="rId7">
+                      <a:extLst>
+                        <a:ext uri="{28A0092B-C50C-407E-A947-70E740481C1C}">
+                          <a14:useLocalDpi xmlns:a14="http://schemas.microsoft.com/office/drawing/2010/main" val="0"/>
+                        </a:ext>
+                      </a:extLst>
+                    </a:blip>
+                    <a:srcRect/>
+                    <a:stretch>
+                      <a:fillRect/>
+                    </a:stretch>
+                  </pic:blipFill>
+                  <pic:spPr bwMode="auto">
+                    <a:xfrm>
+                      <a:off x="0" y="0"/>
+                      <a:ext cx="5751830" cy="5888990"/>
+                    </a:xfrm>
+                    <a:prstGeom prst="rect">
+                      <a:avLst/>
+                    </a:prstGeom>
+                    <a:noFill/>
+                    <a:ln>
+                      <a:noFill/>
+                    </a:ln>
+                  </pic:spPr>
+                </pic:pic>
+              </a:graphicData>
+            </a:graphic>
+          </wp:inline>
+        </w:drawing>
+      </w:r>
+    </w:p>
+    <w:p>
+      <w:pPr>
+        <w:pStyle w:val="Heading3"/>
+        <w:shd w:val="clear" w:color="auto" w:fill="FFFFFF"/>
+        <w:spacing w:before="360" w:after="240"/>
+        <w:jc w:val="both"/>
+        <w:rPr>
+          <w:rFonts w:ascii="Calibri" w:eastAsia="Times New Roman" w:hAnsi="Calibri"/>
+          <w:b/>
+          <w:color w:val="000000" w:themeColor="text1"/>
+          <w:lang w:eastAsia="en-GB"/>
+        </w:rPr>
+      </w:pPr>
+      <w:r>
+        <w:rPr>
+          <w:rFonts w:ascii="Calibri" w:eastAsia="Times New Roman" w:hAnsi="Calibri"/>
+          <w:b/>
+          <w:color w:val="000000" w:themeColor="text1"/>
+        </w:rPr>
+        <w:t>Ideas for future Work</w:t>
+      </w:r>
+    </w:p>
+    <w:p>
+      <w:pPr>
+        <w:numPr>
+          <w:ilvl w:val="0"/>
+          <w:numId w:val="3"/>
+        </w:numPr>
+        <w:shd w:val="clear" w:color="auto" w:fill="FFFFFF"/>
+        <w:spacing w:before="100" w:beforeAutospacing="1" w:after="100" w:afterAutospacing="1"/>
+        <w:jc w:val="both"/>
+        <w:rPr>
+          <w:rFonts w:ascii="Calibri" w:eastAsia="Times New Roman" w:hAnsi="Calibri"/>
+          <w:color w:val="000000" w:themeColor="text1"/>
+          <w:lang w:eastAsia="en-GB"/>
+        </w:rPr>
+      </w:pPr>
+      <w:r>
+        <w:rPr>
+          <w:rStyle w:val="Emphasis"/>
+          <w:rFonts w:ascii="Calibri" w:eastAsia="Times New Roman" w:hAnsi="Calibri"/>
+          <w:b/>
+          <w:bCs/>
+          <w:color w:val="000000" w:themeColor="text1"/>
+        </w:rPr>
+        <w:t>Learning Faster</w:t>
+      </w:r>
+      <w:r>
+        <w:rPr>
+          <w:rFonts w:ascii="Calibri" w:eastAsia="Times New Roman" w:hAnsi="Calibri"/>
+          <w:color w:val="000000" w:themeColor="text1"/>
+        </w:rPr>
+        <w:t xml:space="preserve">: </w:t>
+      </w:r>
+      <w:r>
+        <w:rPr>
+          <w:rFonts w:ascii="Calibri" w:eastAsia="Times New Roman" w:hAnsi="Calibri"/>
+          <w:color w:val="000000" w:themeColor="text1"/>
+        </w:rPr>
+        <w:t>Most of the time was spend on the implementation of the modification of vanilla DQN</w:t>
+      </w:r>
+      <w:r>
+        <w:rPr>
+          <w:rFonts w:ascii="Calibri" w:eastAsia="Times New Roman" w:hAnsi="Calibri"/>
+          <w:color w:val="000000" w:themeColor="text1"/>
+        </w:rPr>
+        <w:t>.</w:t>
+      </w:r>
+      <w:r>
+        <w:rPr>
+          <w:rFonts w:ascii="Calibri" w:eastAsia="Times New Roman" w:hAnsi="Calibri"/>
+          <w:color w:val="000000" w:themeColor="text1"/>
+        </w:rPr>
+        <w:t xml:space="preserve"> Though careful analysis of the code and hyper parameter is required to learn the agent quickly.</w:t>
+      </w:r>
+    </w:p>
+    <w:p>
+      <w:pPr>
+        <w:numPr>
+          <w:ilvl w:val="0"/>
+          <w:numId w:val="3"/>
+        </w:numPr>
+        <w:shd w:val="clear" w:color="auto" w:fill="FFFFFF"/>
+        <w:spacing w:before="100" w:beforeAutospacing="1" w:after="100" w:afterAutospacing="1"/>
+        <w:jc w:val="both"/>
+        <w:rPr>
+          <w:rFonts w:ascii="Calibri" w:eastAsia="Times New Roman" w:hAnsi="Calibri"/>
+          <w:color w:val="000000" w:themeColor="text1"/>
+          <w:lang w:eastAsia="en-GB"/>
+        </w:rPr>
+      </w:pPr>
+      <w:r>
+        <w:rPr>
+          <w:rFonts w:ascii="Calibri" w:eastAsia="Times New Roman" w:hAnsi="Calibri" w:cs="Times New Roman"/>
+          <w:b/>
+          <w:bCs/>
+          <w:color w:val="000000" w:themeColor="text1"/>
+          <w:shd w:val="clear" w:color="auto" w:fill="FFFFFF"/>
+          <w:lang w:eastAsia="en-GB"/>
+        </w:rPr>
+        <w:t>Other algorithms</w:t>
+      </w:r>
+      <w:r>
+        <w:rPr>
+          <w:rFonts w:ascii="Calibri" w:eastAsia="Times New Roman" w:hAnsi="Calibri" w:cs="Times New Roman"/>
+          <w:bCs/>
+          <w:color w:val="000000" w:themeColor="text1"/>
+          <w:shd w:val="clear" w:color="auto" w:fill="FFFFFF"/>
+          <w:lang w:eastAsia="en-GB"/>
+        </w:rPr>
+        <w:t>: Solving the same environment with other algorithms like</w:t>
+      </w:r>
+      <w:r>
+        <w:rPr>
+          <w:rFonts w:ascii="Calibri" w:eastAsia="Times New Roman" w:hAnsi="Calibri" w:cs="Times New Roman"/>
+          <w:color w:val="000000" w:themeColor="text1"/>
+          <w:lang w:eastAsia="en-GB"/>
+        </w:rPr>
+        <w:t>, A3C</w:t>
+      </w:r>
+      <w:r>
+        <w:rPr>
+          <w:rFonts w:ascii="Calibri" w:eastAsia="Times New Roman" w:hAnsi="Calibri" w:cs="Times New Roman"/>
+          <w:color w:val="000000" w:themeColor="text1"/>
+          <w:lang w:eastAsia="en-GB"/>
+        </w:rPr>
+        <w:t xml:space="preserve">, </w:t>
+      </w:r>
+      <w:r>
+        <w:rPr>
+          <w:rFonts w:ascii="Calibri" w:eastAsia="Times New Roman" w:hAnsi="Calibri" w:cs="Times New Roman"/>
+          <w:bCs/>
+          <w:color w:val="000000" w:themeColor="text1"/>
+          <w:lang w:eastAsia="en-GB"/>
+        </w:rPr>
+        <w:t>Distrib</w:t>
+      </w:r>
+      <w:r>
+        <w:rPr>
+          <w:rFonts w:ascii="Calibri" w:eastAsia="Times New Roman" w:hAnsi="Calibri" w:cs="Times New Roman"/>
+          <w:bCs/>
+          <w:color w:val="000000" w:themeColor="text1"/>
+          <w:lang w:eastAsia="en-GB"/>
+        </w:rPr>
+        <w:t>u</w:t>
+      </w:r>
+      <w:r>
+        <w:rPr>
+          <w:rFonts w:ascii="Calibri" w:eastAsia="Times New Roman" w:hAnsi="Calibri" w:cs="Times New Roman"/>
+          <w:bCs/>
+          <w:color w:val="000000" w:themeColor="text1"/>
+          <w:lang w:eastAsia="en-GB"/>
+        </w:rPr>
+        <w:t>tional DQN</w:t>
+      </w:r>
+      <w:r>
+        <w:rPr>
+          <w:rFonts w:ascii="Calibri" w:eastAsia="Times New Roman" w:hAnsi="Calibri"/>
+          <w:color w:val="000000" w:themeColor="text1"/>
+          <w:lang w:eastAsia="en-GB"/>
+        </w:rPr>
+        <w:t xml:space="preserve">, </w:t>
+      </w:r>
+      <w:r>
+        <w:rPr>
+          <w:rFonts w:ascii="Calibri" w:eastAsia="Times New Roman" w:hAnsi="Calibri" w:cs="Times New Roman"/>
+          <w:bCs/>
+          <w:color w:val="000000" w:themeColor="text1"/>
+          <w:lang w:eastAsia="en-GB"/>
+        </w:rPr>
+        <w:t>Noisy DQN</w:t>
+      </w:r>
+      <w:r>
+        <w:rPr>
+          <w:rFonts w:ascii="Calibri" w:eastAsia="Times New Roman" w:hAnsi="Calibri"/>
+          <w:color w:val="000000" w:themeColor="text1"/>
+          <w:lang w:eastAsia="en-GB"/>
+        </w:rPr>
+        <w:t xml:space="preserve">. </w:t>
+      </w:r>
+      <w:proofErr w:type="gramStart"/>
+      <w:r>
+        <w:rPr>
+          <w:rFonts w:ascii="Calibri" w:eastAsia="Times New Roman" w:hAnsi="Calibri"/>
+          <w:color w:val="000000" w:themeColor="text1"/>
+          <w:lang w:eastAsia="en-GB"/>
+        </w:rPr>
+        <w:t>Finally</w:t>
+      </w:r>
+      <w:proofErr w:type="gramEnd"/>
+      <w:r>
+        <w:rPr>
+          <w:rFonts w:ascii="Calibri" w:eastAsia="Times New Roman" w:hAnsi="Calibri"/>
+          <w:color w:val="000000" w:themeColor="text1"/>
+          <w:lang w:eastAsia="en-GB"/>
+        </w:rPr>
+        <w:t xml:space="preserve"> this helps to achieve rainbow implementation of DQN</w:t>
+      </w:r>
+    </w:p>
+    <w:p>
+      <w:pPr>
+        <w:pStyle w:val="Heading5"/>
+        <w:shd w:val="clear" w:color="auto" w:fill="FFFFFF"/>
+        <w:spacing w:before="360" w:after="240"/>
+        <w:jc w:val="both"/>
+        <w:rPr>
+          <w:rFonts w:ascii="Calibri" w:eastAsia="Times New Roman" w:hAnsi="Calibri"/>
+          <w:color w:val="000000" w:themeColor="text1"/>
+        </w:rPr>
+      </w:pPr>
+      <w:r>
+        <w:rPr>
+          <w:rFonts w:ascii="Calibri" w:eastAsia="Times New Roman" w:hAnsi="Calibri"/>
+          <w:color w:val="000000" w:themeColor="text1"/>
+        </w:rPr>
+        <w:t> </w:t>
+      </w:r>
+    </w:p>
+    <w:p>
+      <w:pPr>
+        <w:shd w:val="clear" w:color="auto" w:fill="FFFFFF"/>
         <w:spacing w:after="240"/>
         <w:jc w:val="both"/>
         <w:rPr>
@@ -418,40 +1811,16 @@
           <w:lang w:eastAsia="en-GB"/>
         </w:rPr>
       </w:pPr>
-      <w:r>
-        <w:rPr>
-          <w:rFonts w:ascii="Calibri" w:hAnsi="Calibri" w:cs="Times New Roman"/>
-          <w:color w:val="000000" w:themeColor="text1"/>
-          <w:lang w:eastAsia="en-GB"/>
-        </w:rPr>
-        <w:t xml:space="preserve">addition of state value from value stream to the advantage </w:t>
-      </w:r>
-      <w:r>
-        <w:rPr>
-          <w:rFonts w:ascii="Calibri" w:hAnsi="Calibri" w:cs="Times New Roman"/>
-          <w:color w:val="000000" w:themeColor="text1"/>
-          <w:lang w:eastAsia="en-GB"/>
-        </w:rPr>
-        <w:t xml:space="preserve">values from the </w:t>
-      </w:r>
-      <w:r>
-        <w:rPr>
-          <w:rFonts w:ascii="Calibri" w:hAnsi="Calibri" w:cs="Times New Roman"/>
-          <w:color w:val="000000" w:themeColor="text1"/>
-          <w:lang w:eastAsia="en-GB"/>
-        </w:rPr>
-        <w:t>advantage stream</w:t>
-      </w:r>
-      <w:r>
-        <w:rPr>
-          <w:rFonts w:ascii="Calibri" w:hAnsi="Calibri" w:cs="Times New Roman"/>
-          <w:color w:val="000000" w:themeColor="text1"/>
-          <w:lang w:eastAsia="en-GB"/>
-        </w:rPr>
-        <w:t xml:space="preserve"> to compute the q values</w:t>
-      </w:r>
-    </w:p>
-    <w:p/>
+    </w:p>
+    <w:p>
+      <w:pPr>
+        <w:jc w:val="both"/>
+        <w:rPr>
+          <w:rFonts w:ascii="Calibri" w:hAnsi="Calibri"/>
+          <w:color w:val="000000" w:themeColor="text1"/>
+        </w:rPr>
+      </w:pPr>
+    </w:p>
     <w:sectPr>
       <w:pgSz w:w="11900" w:h="16840"/>
       <w:pgMar w:top="1417" w:right="1417" w:bottom="1134" w:left="1417" w:header="708" w:footer="708" w:gutter="0"/>
@@ -465,6 +1834,304 @@
 <file path=word/numbering.xml><?xml version="1.0" encoding="utf-8"?>
 <w:numbering xmlns:wpc="http://schemas.microsoft.com/office/word/2010/wordprocessingCanvas" xmlns:mo="http://schemas.microsoft.com/office/mac/office/2008/main" xmlns:mc="http://schemas.openxmlformats.org/markup-compatibility/2006" xmlns:mv="urn:schemas-microsoft-com:mac:vml" xmlns:o="urn:schemas-microsoft-com:office:office" xmlns:r="http://schemas.openxmlformats.org/officeDocument/2006/relationships" xmlns:m="http://schemas.openxmlformats.org/officeDocument/2006/math" xmlns:v="urn:schemas-microsoft-com:vml" xmlns:wp14="http://schemas.microsoft.com/office/word/2010/wordprocessingDrawing" xmlns:wp="http://schemas.openxmlformats.org/drawingml/2006/wordprocessingDrawing" xmlns:w10="urn:schemas-microsoft-com:office:word" xmlns:w="http://schemas.openxmlformats.org/wordprocessingml/2006/main" xmlns:w14="http://schemas.microsoft.com/office/word/2010/wordml" xmlns:w15="http://schemas.microsoft.com/office/word/2012/wordml" xmlns:wpg="http://schemas.microsoft.com/office/word/2010/wordprocessingGroup" xmlns:wpi="http://schemas.microsoft.com/office/word/2010/wordprocessingInk" xmlns:wne="http://schemas.microsoft.com/office/word/2006/wordml" xmlns:wps="http://schemas.microsoft.com/office/word/2010/wordprocessingShape" mc:Ignorable="w14 w15 wp14">
   <w:abstractNum w:abstractNumId="0">
+    <w:nsid w:val="12810FD5"/>
+    <w:multiLevelType w:val="multilevel"/>
+    <w:tmpl w:val="304673D0"/>
+    <w:lvl w:ilvl="0">
+      <w:start w:val="1"/>
+      <w:numFmt w:val="bullet"/>
+      <w:lvlText w:val=""/>
+      <w:lvlJc w:val="left"/>
+      <w:pPr>
+        <w:tabs>
+          <w:tab w:val="num" w:pos="720"/>
+        </w:tabs>
+        <w:ind w:left="720" w:hanging="360"/>
+      </w:pPr>
+      <w:rPr>
+        <w:rFonts w:ascii="Symbol" w:hAnsi="Symbol" w:hint="default"/>
+        <w:sz w:val="20"/>
+      </w:rPr>
+    </w:lvl>
+    <w:lvl w:ilvl="1" w:tentative="1">
+      <w:start w:val="1"/>
+      <w:numFmt w:val="bullet"/>
+      <w:lvlText w:val=""/>
+      <w:lvlJc w:val="left"/>
+      <w:pPr>
+        <w:tabs>
+          <w:tab w:val="num" w:pos="1440"/>
+        </w:tabs>
+        <w:ind w:left="1440" w:hanging="360"/>
+      </w:pPr>
+      <w:rPr>
+        <w:rFonts w:ascii="Symbol" w:hAnsi="Symbol" w:hint="default"/>
+        <w:sz w:val="20"/>
+      </w:rPr>
+    </w:lvl>
+    <w:lvl w:ilvl="2" w:tentative="1">
+      <w:start w:val="1"/>
+      <w:numFmt w:val="bullet"/>
+      <w:lvlText w:val=""/>
+      <w:lvlJc w:val="left"/>
+      <w:pPr>
+        <w:tabs>
+          <w:tab w:val="num" w:pos="2160"/>
+        </w:tabs>
+        <w:ind w:left="2160" w:hanging="360"/>
+      </w:pPr>
+      <w:rPr>
+        <w:rFonts w:ascii="Symbol" w:hAnsi="Symbol" w:hint="default"/>
+        <w:sz w:val="20"/>
+      </w:rPr>
+    </w:lvl>
+    <w:lvl w:ilvl="3" w:tentative="1">
+      <w:start w:val="1"/>
+      <w:numFmt w:val="bullet"/>
+      <w:lvlText w:val=""/>
+      <w:lvlJc w:val="left"/>
+      <w:pPr>
+        <w:tabs>
+          <w:tab w:val="num" w:pos="2880"/>
+        </w:tabs>
+        <w:ind w:left="2880" w:hanging="360"/>
+      </w:pPr>
+      <w:rPr>
+        <w:rFonts w:ascii="Symbol" w:hAnsi="Symbol" w:hint="default"/>
+        <w:sz w:val="20"/>
+      </w:rPr>
+    </w:lvl>
+    <w:lvl w:ilvl="4" w:tentative="1">
+      <w:start w:val="1"/>
+      <w:numFmt w:val="bullet"/>
+      <w:lvlText w:val=""/>
+      <w:lvlJc w:val="left"/>
+      <w:pPr>
+        <w:tabs>
+          <w:tab w:val="num" w:pos="3600"/>
+        </w:tabs>
+        <w:ind w:left="3600" w:hanging="360"/>
+      </w:pPr>
+      <w:rPr>
+        <w:rFonts w:ascii="Symbol" w:hAnsi="Symbol" w:hint="default"/>
+        <w:sz w:val="20"/>
+      </w:rPr>
+    </w:lvl>
+    <w:lvl w:ilvl="5" w:tentative="1">
+      <w:start w:val="1"/>
+      <w:numFmt w:val="bullet"/>
+      <w:lvlText w:val=""/>
+      <w:lvlJc w:val="left"/>
+      <w:pPr>
+        <w:tabs>
+          <w:tab w:val="num" w:pos="4320"/>
+        </w:tabs>
+        <w:ind w:left="4320" w:hanging="360"/>
+      </w:pPr>
+      <w:rPr>
+        <w:rFonts w:ascii="Symbol" w:hAnsi="Symbol" w:hint="default"/>
+        <w:sz w:val="20"/>
+      </w:rPr>
+    </w:lvl>
+    <w:lvl w:ilvl="6" w:tentative="1">
+      <w:start w:val="1"/>
+      <w:numFmt w:val="bullet"/>
+      <w:lvlText w:val=""/>
+      <w:lvlJc w:val="left"/>
+      <w:pPr>
+        <w:tabs>
+          <w:tab w:val="num" w:pos="5040"/>
+        </w:tabs>
+        <w:ind w:left="5040" w:hanging="360"/>
+      </w:pPr>
+      <w:rPr>
+        <w:rFonts w:ascii="Symbol" w:hAnsi="Symbol" w:hint="default"/>
+        <w:sz w:val="20"/>
+      </w:rPr>
+    </w:lvl>
+    <w:lvl w:ilvl="7" w:tentative="1">
+      <w:start w:val="1"/>
+      <w:numFmt w:val="bullet"/>
+      <w:lvlText w:val=""/>
+      <w:lvlJc w:val="left"/>
+      <w:pPr>
+        <w:tabs>
+          <w:tab w:val="num" w:pos="5760"/>
+        </w:tabs>
+        <w:ind w:left="5760" w:hanging="360"/>
+      </w:pPr>
+      <w:rPr>
+        <w:rFonts w:ascii="Symbol" w:hAnsi="Symbol" w:hint="default"/>
+        <w:sz w:val="20"/>
+      </w:rPr>
+    </w:lvl>
+    <w:lvl w:ilvl="8" w:tentative="1">
+      <w:start w:val="1"/>
+      <w:numFmt w:val="bullet"/>
+      <w:lvlText w:val=""/>
+      <w:lvlJc w:val="left"/>
+      <w:pPr>
+        <w:tabs>
+          <w:tab w:val="num" w:pos="6480"/>
+        </w:tabs>
+        <w:ind w:left="6480" w:hanging="360"/>
+      </w:pPr>
+      <w:rPr>
+        <w:rFonts w:ascii="Symbol" w:hAnsi="Symbol" w:hint="default"/>
+        <w:sz w:val="20"/>
+      </w:rPr>
+    </w:lvl>
+  </w:abstractNum>
+  <w:abstractNum w:abstractNumId="1">
+    <w:nsid w:val="14815775"/>
+    <w:multiLevelType w:val="multilevel"/>
+    <w:tmpl w:val="DBB0A3E8"/>
+    <w:lvl w:ilvl="0">
+      <w:start w:val="1"/>
+      <w:numFmt w:val="bullet"/>
+      <w:lvlText w:val=""/>
+      <w:lvlJc w:val="left"/>
+      <w:pPr>
+        <w:tabs>
+          <w:tab w:val="num" w:pos="720"/>
+        </w:tabs>
+        <w:ind w:left="720" w:hanging="360"/>
+      </w:pPr>
+      <w:rPr>
+        <w:rFonts w:ascii="Symbol" w:hAnsi="Symbol" w:hint="default"/>
+        <w:sz w:val="20"/>
+      </w:rPr>
+    </w:lvl>
+    <w:lvl w:ilvl="1" w:tentative="1">
+      <w:start w:val="1"/>
+      <w:numFmt w:val="bullet"/>
+      <w:lvlText w:val="o"/>
+      <w:lvlJc w:val="left"/>
+      <w:pPr>
+        <w:tabs>
+          <w:tab w:val="num" w:pos="1440"/>
+        </w:tabs>
+        <w:ind w:left="1440" w:hanging="360"/>
+      </w:pPr>
+      <w:rPr>
+        <w:rFonts w:ascii="Courier New" w:hAnsi="Courier New" w:hint="default"/>
+        <w:sz w:val="20"/>
+      </w:rPr>
+    </w:lvl>
+    <w:lvl w:ilvl="2" w:tentative="1">
+      <w:start w:val="1"/>
+      <w:numFmt w:val="bullet"/>
+      <w:lvlText w:val=""/>
+      <w:lvlJc w:val="left"/>
+      <w:pPr>
+        <w:tabs>
+          <w:tab w:val="num" w:pos="2160"/>
+        </w:tabs>
+        <w:ind w:left="2160" w:hanging="360"/>
+      </w:pPr>
+      <w:rPr>
+        <w:rFonts w:ascii="Wingdings" w:hAnsi="Wingdings" w:hint="default"/>
+        <w:sz w:val="20"/>
+      </w:rPr>
+    </w:lvl>
+    <w:lvl w:ilvl="3" w:tentative="1">
+      <w:start w:val="1"/>
+      <w:numFmt w:val="bullet"/>
+      <w:lvlText w:val=""/>
+      <w:lvlJc w:val="left"/>
+      <w:pPr>
+        <w:tabs>
+          <w:tab w:val="num" w:pos="2880"/>
+        </w:tabs>
+        <w:ind w:left="2880" w:hanging="360"/>
+      </w:pPr>
+      <w:rPr>
+        <w:rFonts w:ascii="Wingdings" w:hAnsi="Wingdings" w:hint="default"/>
+        <w:sz w:val="20"/>
+      </w:rPr>
+    </w:lvl>
+    <w:lvl w:ilvl="4" w:tentative="1">
+      <w:start w:val="1"/>
+      <w:numFmt w:val="bullet"/>
+      <w:lvlText w:val=""/>
+      <w:lvlJc w:val="left"/>
+      <w:pPr>
+        <w:tabs>
+          <w:tab w:val="num" w:pos="3600"/>
+        </w:tabs>
+        <w:ind w:left="3600" w:hanging="360"/>
+      </w:pPr>
+      <w:rPr>
+        <w:rFonts w:ascii="Wingdings" w:hAnsi="Wingdings" w:hint="default"/>
+        <w:sz w:val="20"/>
+      </w:rPr>
+    </w:lvl>
+    <w:lvl w:ilvl="5" w:tentative="1">
+      <w:start w:val="1"/>
+      <w:numFmt w:val="bullet"/>
+      <w:lvlText w:val=""/>
+      <w:lvlJc w:val="left"/>
+      <w:pPr>
+        <w:tabs>
+          <w:tab w:val="num" w:pos="4320"/>
+        </w:tabs>
+        <w:ind w:left="4320" w:hanging="360"/>
+      </w:pPr>
+      <w:rPr>
+        <w:rFonts w:ascii="Wingdings" w:hAnsi="Wingdings" w:hint="default"/>
+        <w:sz w:val="20"/>
+      </w:rPr>
+    </w:lvl>
+    <w:lvl w:ilvl="6" w:tentative="1">
+      <w:start w:val="1"/>
+      <w:numFmt w:val="bullet"/>
+      <w:lvlText w:val=""/>
+      <w:lvlJc w:val="left"/>
+      <w:pPr>
+        <w:tabs>
+          <w:tab w:val="num" w:pos="5040"/>
+        </w:tabs>
+        <w:ind w:left="5040" w:hanging="360"/>
+      </w:pPr>
+      <w:rPr>
+        <w:rFonts w:ascii="Wingdings" w:hAnsi="Wingdings" w:hint="default"/>
+        <w:sz w:val="20"/>
+      </w:rPr>
+    </w:lvl>
+    <w:lvl w:ilvl="7" w:tentative="1">
+      <w:start w:val="1"/>
+      <w:numFmt w:val="bullet"/>
+      <w:lvlText w:val=""/>
+      <w:lvlJc w:val="left"/>
+      <w:pPr>
+        <w:tabs>
+          <w:tab w:val="num" w:pos="5760"/>
+        </w:tabs>
+        <w:ind w:left="5760" w:hanging="360"/>
+      </w:pPr>
+      <w:rPr>
+        <w:rFonts w:ascii="Wingdings" w:hAnsi="Wingdings" w:hint="default"/>
+        <w:sz w:val="20"/>
+      </w:rPr>
+    </w:lvl>
+    <w:lvl w:ilvl="8" w:tentative="1">
+      <w:start w:val="1"/>
+      <w:numFmt w:val="bullet"/>
+      <w:lvlText w:val=""/>
+      <w:lvlJc w:val="left"/>
+      <w:pPr>
+        <w:tabs>
+          <w:tab w:val="num" w:pos="6480"/>
+        </w:tabs>
+        <w:ind w:left="6480" w:hanging="360"/>
+      </w:pPr>
+      <w:rPr>
+        <w:rFonts w:ascii="Wingdings" w:hAnsi="Wingdings" w:hint="default"/>
+        <w:sz w:val="20"/>
+      </w:rPr>
+    </w:lvl>
+  </w:abstractNum>
+  <w:abstractNum w:abstractNumId="2">
     <w:nsid w:val="4C615A07"/>
     <w:multiLevelType w:val="multilevel"/>
     <w:tmpl w:val="F544DE30"/>
@@ -613,7 +2280,165 @@
       </w:rPr>
     </w:lvl>
   </w:abstractNum>
+  <w:abstractNum w:abstractNumId="3">
+    <w:nsid w:val="66161F77"/>
+    <w:multiLevelType w:val="multilevel"/>
+    <w:tmpl w:val="7ACAFB68"/>
+    <w:lvl w:ilvl="0">
+      <w:start w:val="1"/>
+      <w:numFmt w:val="bullet"/>
+      <w:lvlText w:val=""/>
+      <w:lvlJc w:val="left"/>
+      <w:pPr>
+        <w:tabs>
+          <w:tab w:val="num" w:pos="720"/>
+        </w:tabs>
+        <w:ind w:left="720" w:hanging="360"/>
+      </w:pPr>
+      <w:rPr>
+        <w:rFonts w:ascii="Symbol" w:hAnsi="Symbol" w:hint="default"/>
+        <w:sz w:val="20"/>
+      </w:rPr>
+    </w:lvl>
+    <w:lvl w:ilvl="1" w:tentative="1">
+      <w:start w:val="1"/>
+      <w:numFmt w:val="bullet"/>
+      <w:lvlText w:val="o"/>
+      <w:lvlJc w:val="left"/>
+      <w:pPr>
+        <w:tabs>
+          <w:tab w:val="num" w:pos="1440"/>
+        </w:tabs>
+        <w:ind w:left="1440" w:hanging="360"/>
+      </w:pPr>
+      <w:rPr>
+        <w:rFonts w:ascii="Courier New" w:hAnsi="Courier New" w:hint="default"/>
+        <w:sz w:val="20"/>
+      </w:rPr>
+    </w:lvl>
+    <w:lvl w:ilvl="2" w:tentative="1">
+      <w:start w:val="1"/>
+      <w:numFmt w:val="bullet"/>
+      <w:lvlText w:val=""/>
+      <w:lvlJc w:val="left"/>
+      <w:pPr>
+        <w:tabs>
+          <w:tab w:val="num" w:pos="2160"/>
+        </w:tabs>
+        <w:ind w:left="2160" w:hanging="360"/>
+      </w:pPr>
+      <w:rPr>
+        <w:rFonts w:ascii="Wingdings" w:hAnsi="Wingdings" w:hint="default"/>
+        <w:sz w:val="20"/>
+      </w:rPr>
+    </w:lvl>
+    <w:lvl w:ilvl="3" w:tentative="1">
+      <w:start w:val="1"/>
+      <w:numFmt w:val="bullet"/>
+      <w:lvlText w:val=""/>
+      <w:lvlJc w:val="left"/>
+      <w:pPr>
+        <w:tabs>
+          <w:tab w:val="num" w:pos="2880"/>
+        </w:tabs>
+        <w:ind w:left="2880" w:hanging="360"/>
+      </w:pPr>
+      <w:rPr>
+        <w:rFonts w:ascii="Wingdings" w:hAnsi="Wingdings" w:hint="default"/>
+        <w:sz w:val="20"/>
+      </w:rPr>
+    </w:lvl>
+    <w:lvl w:ilvl="4" w:tentative="1">
+      <w:start w:val="1"/>
+      <w:numFmt w:val="bullet"/>
+      <w:lvlText w:val=""/>
+      <w:lvlJc w:val="left"/>
+      <w:pPr>
+        <w:tabs>
+          <w:tab w:val="num" w:pos="3600"/>
+        </w:tabs>
+        <w:ind w:left="3600" w:hanging="360"/>
+      </w:pPr>
+      <w:rPr>
+        <w:rFonts w:ascii="Wingdings" w:hAnsi="Wingdings" w:hint="default"/>
+        <w:sz w:val="20"/>
+      </w:rPr>
+    </w:lvl>
+    <w:lvl w:ilvl="5" w:tentative="1">
+      <w:start w:val="1"/>
+      <w:numFmt w:val="bullet"/>
+      <w:lvlText w:val=""/>
+      <w:lvlJc w:val="left"/>
+      <w:pPr>
+        <w:tabs>
+          <w:tab w:val="num" w:pos="4320"/>
+        </w:tabs>
+        <w:ind w:left="4320" w:hanging="360"/>
+      </w:pPr>
+      <w:rPr>
+        <w:rFonts w:ascii="Wingdings" w:hAnsi="Wingdings" w:hint="default"/>
+        <w:sz w:val="20"/>
+      </w:rPr>
+    </w:lvl>
+    <w:lvl w:ilvl="6" w:tentative="1">
+      <w:start w:val="1"/>
+      <w:numFmt w:val="bullet"/>
+      <w:lvlText w:val=""/>
+      <w:lvlJc w:val="left"/>
+      <w:pPr>
+        <w:tabs>
+          <w:tab w:val="num" w:pos="5040"/>
+        </w:tabs>
+        <w:ind w:left="5040" w:hanging="360"/>
+      </w:pPr>
+      <w:rPr>
+        <w:rFonts w:ascii="Wingdings" w:hAnsi="Wingdings" w:hint="default"/>
+        <w:sz w:val="20"/>
+      </w:rPr>
+    </w:lvl>
+    <w:lvl w:ilvl="7" w:tentative="1">
+      <w:start w:val="1"/>
+      <w:numFmt w:val="bullet"/>
+      <w:lvlText w:val=""/>
+      <w:lvlJc w:val="left"/>
+      <w:pPr>
+        <w:tabs>
+          <w:tab w:val="num" w:pos="5760"/>
+        </w:tabs>
+        <w:ind w:left="5760" w:hanging="360"/>
+      </w:pPr>
+      <w:rPr>
+        <w:rFonts w:ascii="Wingdings" w:hAnsi="Wingdings" w:hint="default"/>
+        <w:sz w:val="20"/>
+      </w:rPr>
+    </w:lvl>
+    <w:lvl w:ilvl="8" w:tentative="1">
+      <w:start w:val="1"/>
+      <w:numFmt w:val="bullet"/>
+      <w:lvlText w:val=""/>
+      <w:lvlJc w:val="left"/>
+      <w:pPr>
+        <w:tabs>
+          <w:tab w:val="num" w:pos="6480"/>
+        </w:tabs>
+        <w:ind w:left="6480" w:hanging="360"/>
+      </w:pPr>
+      <w:rPr>
+        <w:rFonts w:ascii="Wingdings" w:hAnsi="Wingdings" w:hint="default"/>
+        <w:sz w:val="20"/>
+      </w:rPr>
+    </w:lvl>
+  </w:abstractNum>
   <w:num w:numId="1">
+    <w:abstractNumId w:val="2"/>
+  </w:num>
+  <w:num w:numId="2">
+    <w:abstractNumId w:val="1"/>
+  </w:num>
+  <w:num w:numId="3">
+    <w:abstractNumId w:val="3"/>
+  </w:num>
+  <w:num w:numId="4">
     <w:abstractNumId w:val="0"/>
   </w:num>
 </w:numbering>
@@ -1020,10 +2845,50 @@
     <w:name w:val="Normal"/>
     <w:qFormat/>
   </w:style>
+  <w:style w:type="paragraph" w:styleId="Heading3">
+    <w:name w:val="heading 3"/>
+    <w:basedOn w:val="Normal"/>
+    <w:next w:val="Normal"/>
+    <w:link w:val="Heading3Char"/>
+    <w:uiPriority w:val="9"/>
+    <w:unhideWhenUsed/>
+    <w:qFormat/>
+    <w:rsid w:val="002C02E9"/>
+    <w:pPr>
+      <w:keepNext/>
+      <w:keepLines/>
+      <w:spacing w:before="40"/>
+      <w:outlineLvl w:val="2"/>
+    </w:pPr>
+    <w:rPr>
+      <w:rFonts w:asciiTheme="majorHAnsi" w:eastAsiaTheme="majorEastAsia" w:hAnsiTheme="majorHAnsi" w:cstheme="majorBidi"/>
+      <w:color w:val="1F3763" w:themeColor="accent1" w:themeShade="7F"/>
+    </w:rPr>
+  </w:style>
+  <w:style w:type="paragraph" w:styleId="Heading5">
+    <w:name w:val="heading 5"/>
+    <w:basedOn w:val="Normal"/>
+    <w:next w:val="Normal"/>
+    <w:link w:val="Heading5Char"/>
+    <w:uiPriority w:val="9"/>
+    <w:semiHidden/>
+    <w:unhideWhenUsed/>
+    <w:qFormat/>
+    <w:rsid w:val="002C02E9"/>
+    <w:pPr>
+      <w:keepNext/>
+      <w:keepLines/>
+      <w:spacing w:before="40"/>
+      <w:outlineLvl w:val="4"/>
+    </w:pPr>
+    <w:rPr>
+      <w:rFonts w:asciiTheme="majorHAnsi" w:eastAsiaTheme="majorEastAsia" w:hAnsiTheme="majorHAnsi" w:cstheme="majorBidi"/>
+      <w:color w:val="2F5496" w:themeColor="accent1" w:themeShade="BF"/>
+    </w:rPr>
+  </w:style>
   <w:style w:type="character" w:default="1" w:styleId="DefaultParagraphFont">
     <w:name w:val="Default Paragraph Font"/>
     <w:uiPriority w:val="1"/>
-    <w:semiHidden/>
     <w:unhideWhenUsed/>
   </w:style>
   <w:style w:type="table" w:default="1" w:styleId="TableNormal">
@@ -1057,6 +2922,102 @@
       <w:ind w:left="720"/>
       <w:contextualSpacing/>
     </w:pPr>
+  </w:style>
+  <w:style w:type="paragraph" w:styleId="NormalWeb">
+    <w:name w:val="Normal (Web)"/>
+    <w:basedOn w:val="Normal"/>
+    <w:uiPriority w:val="99"/>
+    <w:semiHidden/>
+    <w:unhideWhenUsed/>
+    <w:rsid w:val="00DE0B31"/>
+    <w:pPr>
+      <w:spacing w:before="100" w:beforeAutospacing="1" w:after="100" w:afterAutospacing="1"/>
+    </w:pPr>
+    <w:rPr>
+      <w:rFonts w:ascii="Times New Roman" w:hAnsi="Times New Roman" w:cs="Times New Roman"/>
+      <w:lang w:eastAsia="en-GB"/>
+    </w:rPr>
+  </w:style>
+  <w:style w:type="character" w:styleId="HTMLCode">
+    <w:name w:val="HTML Code"/>
+    <w:basedOn w:val="DefaultParagraphFont"/>
+    <w:uiPriority w:val="99"/>
+    <w:semiHidden/>
+    <w:unhideWhenUsed/>
+    <w:rsid w:val="00DE0B31"/>
+    <w:rPr>
+      <w:rFonts w:ascii="Courier New" w:eastAsiaTheme="minorHAnsi" w:hAnsi="Courier New" w:cs="Courier New"/>
+      <w:sz w:val="20"/>
+      <w:szCs w:val="20"/>
+    </w:rPr>
+  </w:style>
+  <w:style w:type="character" w:customStyle="1" w:styleId="Heading3Char">
+    <w:name w:val="Heading 3 Char"/>
+    <w:basedOn w:val="DefaultParagraphFont"/>
+    <w:link w:val="Heading3"/>
+    <w:uiPriority w:val="9"/>
+    <w:rsid w:val="002C02E9"/>
+    <w:rPr>
+      <w:rFonts w:asciiTheme="majorHAnsi" w:eastAsiaTheme="majorEastAsia" w:hAnsiTheme="majorHAnsi" w:cstheme="majorBidi"/>
+      <w:color w:val="1F3763" w:themeColor="accent1" w:themeShade="7F"/>
+    </w:rPr>
+  </w:style>
+  <w:style w:type="character" w:customStyle="1" w:styleId="Heading5Char">
+    <w:name w:val="Heading 5 Char"/>
+    <w:basedOn w:val="DefaultParagraphFont"/>
+    <w:link w:val="Heading5"/>
+    <w:uiPriority w:val="9"/>
+    <w:semiHidden/>
+    <w:rsid w:val="002C02E9"/>
+    <w:rPr>
+      <w:rFonts w:asciiTheme="majorHAnsi" w:eastAsiaTheme="majorEastAsia" w:hAnsiTheme="majorHAnsi" w:cstheme="majorBidi"/>
+      <w:color w:val="2F5496" w:themeColor="accent1" w:themeShade="BF"/>
+    </w:rPr>
+  </w:style>
+  <w:style w:type="character" w:styleId="Emphasis">
+    <w:name w:val="Emphasis"/>
+    <w:basedOn w:val="DefaultParagraphFont"/>
+    <w:uiPriority w:val="20"/>
+    <w:qFormat/>
+    <w:rsid w:val="002C02E9"/>
+    <w:rPr>
+      <w:i/>
+      <w:iCs/>
+    </w:rPr>
+  </w:style>
+  <w:style w:type="character" w:styleId="Strong">
+    <w:name w:val="Strong"/>
+    <w:basedOn w:val="DefaultParagraphFont"/>
+    <w:uiPriority w:val="22"/>
+    <w:qFormat/>
+    <w:rsid w:val="002C02E9"/>
+    <w:rPr>
+      <w:b/>
+      <w:bCs/>
+    </w:rPr>
+  </w:style>
+  <w:style w:type="character" w:styleId="Hyperlink">
+    <w:name w:val="Hyperlink"/>
+    <w:basedOn w:val="DefaultParagraphFont"/>
+    <w:uiPriority w:val="99"/>
+    <w:unhideWhenUsed/>
+    <w:rsid w:val="00070F79"/>
+    <w:rPr>
+      <w:color w:val="0563C1" w:themeColor="hyperlink"/>
+      <w:u w:val="single"/>
+    </w:rPr>
+  </w:style>
+  <w:style w:type="character" w:styleId="FollowedHyperlink">
+    <w:name w:val="FollowedHyperlink"/>
+    <w:basedOn w:val="DefaultParagraphFont"/>
+    <w:uiPriority w:val="99"/>
+    <w:semiHidden/>
+    <w:unhideWhenUsed/>
+    <w:rsid w:val="00070F79"/>
+    <w:rPr>
+      <w:color w:val="954F72" w:themeColor="followedHyperlink"/>
+      <w:u w:val="single"/>
+    </w:rPr>
   </w:style>
 </w:styles>
 </file>
